--- a/systeme/Dominique Jameson.docx
+++ b/systeme/Dominique Jameson.docx
@@ -1,6 +1,6 @@
 
 <file path=word/document.xml><?xml version="1.0" encoding="utf-8"?>
-<w:document xmlns:wpc="http://schemas.microsoft.com/office/word/2010/wordprocessingCanvas" xmlns:cx="http://schemas.microsoft.com/office/drawing/2014/chartex" xmlns:cx1="http://schemas.microsoft.com/office/drawing/2015/9/8/chartex" xmlns:mc="http://schemas.openxmlformats.org/markup-compatibility/2006" xmlns:o="urn:schemas-microsoft-com:office:office" xmlns:r="http://schemas.openxmlformats.org/officeDocument/2006/relationships" xmlns:m="http://schemas.openxmlformats.org/officeDocument/2006/math" xmlns:v="urn:schemas-microsoft-com:vml" xmlns:wp14="http://schemas.microsoft.com/office/word/2010/wordprocessingDrawing" xmlns:wp="http://schemas.openxmlformats.org/drawingml/2006/wordprocessingDrawing" xmlns:w10="urn:schemas-microsoft-com:office:word" xmlns:w="http://schemas.openxmlformats.org/wordprocessingml/2006/main" xmlns:w14="http://schemas.microsoft.com/office/word/2010/wordml" xmlns:w15="http://schemas.microsoft.com/office/word/2012/wordml" xmlns:w16se="http://schemas.microsoft.com/office/word/2015/wordml/symex" xmlns:wpg="http://schemas.microsoft.com/office/word/2010/wordprocessingGroup" xmlns:wpi="http://schemas.microsoft.com/office/word/2010/wordprocessingInk" xmlns:wne="http://schemas.microsoft.com/office/word/2006/wordml" xmlns:wps="http://schemas.microsoft.com/office/word/2010/wordprocessingShape" mc:Ignorable="w14 w15 w16se wp14">
+<w:document xmlns:ve="http://schemas.openxmlformats.org/markup-compatibility/2006" xmlns:o="urn:schemas-microsoft-com:office:office" xmlns:r="http://schemas.openxmlformats.org/officeDocument/2006/relationships" xmlns:m="http://schemas.openxmlformats.org/officeDocument/2006/math" xmlns:v="urn:schemas-microsoft-com:vml" xmlns:wp="http://schemas.openxmlformats.org/drawingml/2006/wordprocessingDrawing" xmlns:w10="urn:schemas-microsoft-com:office:word" xmlns:w="http://schemas.openxmlformats.org/wordprocessingml/2006/main" xmlns:wne="http://schemas.microsoft.com/office/word/2006/wordml" xmlns:a="http://schemas.openxmlformats.org/drawingml/2006/main" xmlns:pic="http://schemas.openxmlformats.org/drawingml/2006/picture" xml:space="preserve">
   <w:body>
     <w:p>
       <w:pPr>
@@ -11,9 +11,11 @@
         </w:rPr>
       </w:pPr>
       <w:r>
+        <w:rPr/>
         <w:pict>
-          <v:line id="_x0000_s1084" style="position:absolute;z-index:15728640;mso-position-horizontal-relative:page;mso-position-vertical-relative:page" from="39pt,148.8pt" to="571.9pt,148.8pt" strokecolor="#5b9bd2" strokeweight=".48pt">
-            <w10:wrap anchorx="page" anchory="page"/>
+          <v:line style="position:absolute;mso-position-horizontal-relative:page;mso-position-vertical-relative:page;z-index:15728640" from="39pt,148.800003pt" to="571.9pt,148.800003pt" stroked="true" strokeweight=".48pt" strokecolor="#5b9bd2">
+            <v:stroke dashstyle="solid"/>
+            <w10:wrap type="none"/>
           </v:line>
         </w:pict>
       </w:r>
@@ -21,19 +23,17 @@
     <w:p>
       <w:pPr>
         <w:spacing w:before="210"/>
-        <w:ind w:left="4800"/>
+        <w:ind w:left="4800" w:right="0" w:firstLine="0"/>
+        <w:jc w:val="left"/>
         <w:rPr>
           <w:rFonts w:ascii="Calibri" w:hAnsi="Calibri"/>
           <w:sz w:val="28"/>
         </w:rPr>
       </w:pPr>
       <w:r>
-        <w:rPr>
-          <w:noProof/>
-          <w:lang w:val="en-US"/>
-        </w:rPr>
+        <w:rPr/>
         <w:drawing>
-          <wp:anchor distT="0" distB="0" distL="0" distR="0" simplePos="0" relativeHeight="15729152" behindDoc="0" locked="0" layoutInCell="1" allowOverlap="1">
+          <wp:anchor distT="0" distB="0" distL="0" distR="0" allowOverlap="1" layoutInCell="1" locked="0" behindDoc="0" simplePos="0" relativeHeight="15729152">
             <wp:simplePos x="0" y="0"/>
             <wp:positionH relativeFrom="page">
               <wp:posOffset>466090</wp:posOffset>
@@ -46,11 +46,11 @@
             <wp:wrapNone/>
             <wp:docPr id="1" name="image1.jpeg"/>
             <wp:cNvGraphicFramePr>
-              <a:graphicFrameLocks xmlns:a="http://schemas.openxmlformats.org/drawingml/2006/main" noChangeAspect="1"/>
+              <a:graphicFrameLocks noChangeAspect="1"/>
             </wp:cNvGraphicFramePr>
-            <a:graphic xmlns:a="http://schemas.openxmlformats.org/drawingml/2006/main">
+            <a:graphic>
               <a:graphicData uri="http://schemas.openxmlformats.org/drawingml/2006/picture">
-                <pic:pic xmlns:pic="http://schemas.openxmlformats.org/drawingml/2006/picture">
+                <pic:pic>
                   <pic:nvPicPr>
                     <pic:cNvPr id="2" name="image1.jpeg"/>
                     <pic:cNvPicPr/>
@@ -97,7 +97,8 @@
     </w:p>
     <w:p>
       <w:pPr>
-        <w:ind w:left="6539" w:right="1531"/>
+        <w:spacing w:before="0"/>
+        <w:ind w:left="6539" w:right="1531" w:firstLine="0"/>
         <w:jc w:val="center"/>
         <w:rPr>
           <w:rFonts w:ascii="Calibri"/>
@@ -116,7 +117,7 @@
     <w:p>
       <w:pPr>
         <w:spacing w:before="107"/>
-        <w:ind w:left="6596" w:right="1531"/>
+        <w:ind w:left="6596" w:right="1531" w:firstLine="0"/>
         <w:jc w:val="center"/>
         <w:rPr>
           <w:rFonts w:ascii="Calibri"/>
@@ -170,44 +171,31 @@
     </w:p>
     <w:p>
       <w:pPr>
+        <w:pStyle w:val="Heading2"/>
         <w:spacing w:before="93"/>
         <w:ind w:left="2310"/>
-        <w:rPr>
-          <w:rFonts w:ascii="Times New Roman"/>
-          <w:b/>
-          <w:sz w:val="24"/>
-        </w:rPr>
-      </w:pPr>
-      <w:r>
-        <w:rPr>
-          <w:rFonts w:ascii="Times New Roman"/>
-          <w:b/>
-          <w:sz w:val="24"/>
-        </w:rPr>
+      </w:pPr>
+      <w:r>
+        <w:rPr/>
         <w:t>RAPPORT SUR LE TRAVAIL DE LABORATOIRE N</w:t>
       </w:r>
       <w:r>
         <w:rPr>
-          <w:rFonts w:ascii="Times New Roman"/>
-          <w:b/>
           <w:position w:val="8"/>
           <w:sz w:val="16"/>
         </w:rPr>
         <w:t>O</w:t>
       </w:r>
       <w:r>
-        <w:rPr>
-          <w:rFonts w:ascii="Times New Roman"/>
-          <w:b/>
-          <w:sz w:val="24"/>
-        </w:rPr>
+        <w:rPr/>
         <w:t>1</w:t>
       </w:r>
     </w:p>
     <w:p>
       <w:pPr>
         <w:spacing w:before="231"/>
-        <w:ind w:left="3420"/>
+        <w:ind w:left="3419" w:right="0" w:firstLine="0"/>
+        <w:jc w:val="left"/>
         <w:rPr>
           <w:rFonts w:ascii="Times New Roman" w:hAnsi="Times New Roman"/>
           <w:b/>
@@ -307,8 +295,90 @@
     </w:p>
     <w:p>
       <w:pPr>
-        <w:spacing w:before="90"/>
-        <w:ind w:left="2916" w:right="1531"/>
+        <w:pStyle w:val="Heading2"/>
+        <w:ind w:left="2910" w:right="1531"/>
+        <w:jc w:val="center"/>
+      </w:pPr>
+      <w:r>
+        <w:rPr/>
+        <w:t>Soumis au chargé de cours : Ismaël SAINT AMOUR</w:t>
+      </w:r>
+    </w:p>
+    <w:p>
+      <w:pPr>
+        <w:pStyle w:val="BodyText"/>
+        <w:rPr>
+          <w:rFonts w:ascii="Times New Roman"/>
+          <w:b/>
+          <w:sz w:val="26"/>
+        </w:rPr>
+      </w:pPr>
+    </w:p>
+    <w:p>
+      <w:pPr>
+        <w:pStyle w:val="BodyText"/>
+        <w:rPr>
+          <w:rFonts w:ascii="Times New Roman"/>
+          <w:b/>
+          <w:sz w:val="26"/>
+        </w:rPr>
+      </w:pPr>
+    </w:p>
+    <w:p>
+      <w:pPr>
+        <w:pStyle w:val="BodyText"/>
+        <w:rPr>
+          <w:rFonts w:ascii="Times New Roman"/>
+          <w:b/>
+          <w:sz w:val="26"/>
+        </w:rPr>
+      </w:pPr>
+    </w:p>
+    <w:p>
+      <w:pPr>
+        <w:pStyle w:val="BodyText"/>
+        <w:rPr>
+          <w:rFonts w:ascii="Times New Roman"/>
+          <w:b/>
+          <w:sz w:val="26"/>
+        </w:rPr>
+      </w:pPr>
+    </w:p>
+    <w:p>
+      <w:pPr>
+        <w:pStyle w:val="BodyText"/>
+        <w:rPr>
+          <w:rFonts w:ascii="Times New Roman"/>
+          <w:b/>
+          <w:sz w:val="26"/>
+        </w:rPr>
+      </w:pPr>
+    </w:p>
+    <w:p>
+      <w:pPr>
+        <w:pStyle w:val="BodyText"/>
+        <w:rPr>
+          <w:rFonts w:ascii="Times New Roman"/>
+          <w:b/>
+          <w:sz w:val="26"/>
+        </w:rPr>
+      </w:pPr>
+    </w:p>
+    <w:p>
+      <w:pPr>
+        <w:pStyle w:val="BodyText"/>
+        <w:spacing w:before="2"/>
+        <w:rPr>
+          <w:rFonts w:ascii="Times New Roman"/>
+          <w:b/>
+          <w:sz w:val="36"/>
+        </w:rPr>
+      </w:pPr>
+    </w:p>
+    <w:p>
+      <w:pPr>
+        <w:spacing w:before="1"/>
+        <w:ind w:left="2915" w:right="1531" w:firstLine="0"/>
         <w:jc w:val="center"/>
         <w:rPr>
           <w:rFonts w:ascii="Times New Roman" w:hAnsi="Times New Roman"/>
@@ -322,7 +392,7 @@
           <w:b/>
           <w:sz w:val="24"/>
         </w:rPr>
-        <w:t>Soumis au chargé de cours : Ismaël SAINT AMOUR</w:t>
+        <w:t>Préparé par : Jameson DOMINIQUE</w:t>
       </w:r>
     </w:p>
     <w:p>
@@ -388,37 +458,6 @@
     <w:p>
       <w:pPr>
         <w:pStyle w:val="BodyText"/>
-        <w:spacing w:before="2"/>
-        <w:rPr>
-          <w:rFonts w:ascii="Times New Roman"/>
-          <w:b/>
-          <w:sz w:val="36"/>
-        </w:rPr>
-      </w:pPr>
-    </w:p>
-    <w:p>
-      <w:pPr>
-        <w:spacing w:before="1"/>
-        <w:ind w:left="2920" w:right="1531"/>
-        <w:jc w:val="center"/>
-        <w:rPr>
-          <w:rFonts w:ascii="Times New Roman" w:hAnsi="Times New Roman"/>
-          <w:b/>
-          <w:sz w:val="24"/>
-        </w:rPr>
-      </w:pPr>
-      <w:r>
-        <w:rPr>
-          <w:rFonts w:ascii="Times New Roman" w:hAnsi="Times New Roman"/>
-          <w:b/>
-          <w:sz w:val="24"/>
-        </w:rPr>
-        <w:t>Préparé par : Jameson DOMINIQUE</w:t>
-      </w:r>
-    </w:p>
-    <w:p>
-      <w:pPr>
-        <w:pStyle w:val="BodyText"/>
         <w:rPr>
           <w:rFonts w:ascii="Times New Roman"/>
           <w:b/>
@@ -452,161 +491,3097 @@
         <w:rPr>
           <w:rFonts w:ascii="Times New Roman"/>
           <w:b/>
-          <w:sz w:val="26"/>
-        </w:rPr>
-      </w:pPr>
-    </w:p>
-    <w:p>
-      <w:pPr>
-        <w:pStyle w:val="BodyText"/>
-        <w:rPr>
-          <w:rFonts w:ascii="Times New Roman"/>
-          <w:b/>
-          <w:sz w:val="26"/>
-        </w:rPr>
-      </w:pPr>
-    </w:p>
-    <w:p>
-      <w:pPr>
-        <w:pStyle w:val="BodyText"/>
-        <w:rPr>
-          <w:rFonts w:ascii="Times New Roman"/>
-          <w:b/>
-          <w:sz w:val="26"/>
-        </w:rPr>
-      </w:pPr>
-    </w:p>
-    <w:p>
-      <w:pPr>
-        <w:pStyle w:val="BodyText"/>
-        <w:rPr>
-          <w:rFonts w:ascii="Times New Roman"/>
-          <w:b/>
-          <w:sz w:val="26"/>
-        </w:rPr>
-      </w:pPr>
-    </w:p>
-    <w:p>
-      <w:pPr>
-        <w:pStyle w:val="BodyText"/>
-        <w:rPr>
-          <w:rFonts w:ascii="Times New Roman"/>
-          <w:b/>
-          <w:sz w:val="26"/>
-        </w:rPr>
-      </w:pPr>
-    </w:p>
-    <w:p>
-      <w:pPr>
-        <w:pStyle w:val="BodyText"/>
-        <w:rPr>
-          <w:rFonts w:ascii="Times New Roman"/>
-          <w:b/>
-          <w:sz w:val="26"/>
-        </w:rPr>
-      </w:pPr>
-    </w:p>
-    <w:p>
-      <w:pPr>
-        <w:pStyle w:val="BodyText"/>
-        <w:rPr>
-          <w:rFonts w:ascii="Times New Roman"/>
-          <w:b/>
           <w:sz w:val="30"/>
         </w:rPr>
       </w:pPr>
     </w:p>
     <w:p>
       <w:pPr>
-        <w:ind w:left="2922" w:right="1527"/>
+        <w:pStyle w:val="Heading2"/>
+        <w:spacing w:before="0"/>
+        <w:ind w:left="2919" w:right="1525"/>
         <w:jc w:val="center"/>
-        <w:rPr>
-          <w:rFonts w:ascii="Times New Roman"/>
-          <w:b/>
-          <w:sz w:val="24"/>
-        </w:rPr>
-      </w:pPr>
-      <w:r>
-        <w:rPr>
-          <w:rFonts w:ascii="Times New Roman"/>
-          <w:b/>
-          <w:sz w:val="24"/>
-        </w:rPr>
-        <w:t>Date : 02 Novembre</w:t>
-      </w:r>
-      <w:bookmarkStart w:id="0" w:name="_GoBack"/>
-      <w:bookmarkEnd w:id="0"/>
-      <w:r>
-        <w:rPr>
-          <w:rFonts w:ascii="Times New Roman"/>
-          <w:b/>
-          <w:sz w:val="24"/>
-        </w:rPr>
-        <w:t xml:space="preserve"> 2024</w:t>
-      </w:r>
-    </w:p>
-    <w:p>
-      <w:pPr>
+      </w:pPr>
+      <w:r>
+        <w:rPr/>
+        <w:t>Date : 21 Octobre 2024</w:t>
+      </w:r>
+    </w:p>
+    <w:p>
+      <w:pPr>
+        <w:spacing w:after="0"/>
         <w:jc w:val="center"/>
-        <w:rPr>
-          <w:rFonts w:ascii="Times New Roman"/>
-          <w:sz w:val="24"/>
-        </w:rPr>
         <w:sectPr>
           <w:type w:val="continuous"/>
           <w:pgSz w:w="12240" w:h="15840"/>
-          <w:pgMar w:top="1000" w:right="1720" w:bottom="280" w:left="620" w:header="720" w:footer="720" w:gutter="0"/>
+          <w:pgMar w:top="1000" w:bottom="280" w:left="620" w:right="1720"/>
           <w:pgBorders w:offsetFrom="page">
-            <w:top w:val="thinThickSmallGap" w:sz="24" w:space="28" w:color="C00000"/>
-            <w:left w:val="thinThickSmallGap" w:sz="24" w:space="28" w:color="C00000"/>
-            <w:bottom w:val="thickThinSmallGap" w:sz="24" w:space="28" w:color="C00000"/>
-            <w:right w:val="thickThinSmallGap" w:sz="24" w:space="28" w:color="C00000"/>
+            <w:top w:val="thinThickSmallGap" w:color="C00000" w:space="29" w:sz="24"/>
+            <w:left w:val="thinThickSmallGap" w:color="C00000" w:space="29" w:sz="24"/>
+            <w:bottom w:val="thickThinSmallGap" w:color="C00000" w:space="29" w:sz="24"/>
+            <w:right w:val="thickThinSmallGap" w:color="C00000" w:space="29" w:sz="24"/>
           </w:pgBorders>
-          <w:cols w:space="720"/>
         </w:sectPr>
       </w:pPr>
     </w:p>
     <w:p>
       <w:pPr>
         <w:tabs>
-          <w:tab w:val="left" w:pos="9149"/>
+          <w:tab w:pos="9269" w:val="left" w:leader="none"/>
         </w:tabs>
         <w:spacing w:before="83"/>
-        <w:ind w:left="210"/>
-        <w:rPr>
-          <w:rFonts w:ascii="Times New Roman" w:hAnsi="Times New Roman" w:cs="Times New Roman"/>
+        <w:ind w:left="330" w:right="0" w:firstLine="0"/>
+        <w:jc w:val="left"/>
+        <w:rPr>
+          <w:rFonts w:ascii="Arial Black" w:hAnsi="Arial Black"/>
+          <w:sz w:val="44"/>
+        </w:rPr>
+      </w:pPr>
+      <w:r>
+        <w:rPr>
+          <w:rFonts w:ascii="Arial Black" w:hAnsi="Arial Black"/>
+          <w:color w:val="333333"/>
+          <w:spacing w:val="-11"/>
+          <w:sz w:val="44"/>
+          <w:u w:val="thick" w:color="EBEBEB"/>
+        </w:rPr>
+        <w:t>Systèmes</w:t>
+        <w:tab/>
+      </w:r>
+    </w:p>
+    <w:p>
+      <w:pPr>
+        <w:pStyle w:val="BodyText"/>
+        <w:spacing w:before="10"/>
+        <w:rPr>
+          <w:rFonts w:ascii="Arial Black"/>
+          <w:sz w:val="23"/>
+        </w:rPr>
+      </w:pPr>
+    </w:p>
+    <w:p>
+      <w:pPr>
+        <w:pStyle w:val="Heading1"/>
+        <w:numPr>
+          <w:ilvl w:val="0"/>
+          <w:numId w:val="1"/>
+        </w:numPr>
+        <w:tabs>
+          <w:tab w:pos="1106" w:val="left" w:leader="none"/>
+        </w:tabs>
+        <w:spacing w:line="240" w:lineRule="auto" w:before="101" w:after="0"/>
+        <w:ind w:left="1106" w:right="0" w:hanging="327"/>
+        <w:jc w:val="left"/>
+      </w:pPr>
+      <w:r>
+        <w:rPr>
+          <w:color w:val="333333"/>
+        </w:rPr>
+        <w:t>Exercices</w:t>
+      </w:r>
+      <w:r>
+        <w:rPr>
+          <w:color w:val="333333"/>
+          <w:spacing w:val="-41"/>
+        </w:rPr>
+        <w:t> </w:t>
+      </w:r>
+      <w:r>
+        <w:rPr>
+          <w:color w:val="333333"/>
+        </w:rPr>
+        <w:t>Pratiques</w:t>
+      </w:r>
+      <w:r>
+        <w:rPr>
+          <w:color w:val="333333"/>
+          <w:spacing w:val="-41"/>
+        </w:rPr>
+        <w:t> </w:t>
+      </w:r>
+      <w:r>
+        <w:rPr>
+          <w:color w:val="333333"/>
+        </w:rPr>
+        <w:t>:</w:t>
+      </w:r>
+      <w:r>
+        <w:rPr>
+          <w:color w:val="333333"/>
+          <w:spacing w:val="-40"/>
+        </w:rPr>
+        <w:t> </w:t>
+      </w:r>
+      <w:r>
+        <w:rPr>
+          <w:color w:val="333333"/>
+        </w:rPr>
+        <w:t>Commandes</w:t>
+      </w:r>
+      <w:r>
+        <w:rPr>
+          <w:color w:val="333333"/>
+          <w:spacing w:val="-41"/>
+        </w:rPr>
+        <w:t> </w:t>
+      </w:r>
+      <w:r>
+        <w:rPr>
+          <w:color w:val="333333"/>
+        </w:rPr>
+        <w:t>Git</w:t>
+      </w:r>
+      <w:r>
+        <w:rPr>
+          <w:color w:val="333333"/>
+          <w:spacing w:val="-42"/>
+        </w:rPr>
+        <w:t> </w:t>
+      </w:r>
+      <w:r>
+        <w:rPr>
+          <w:color w:val="333333"/>
+        </w:rPr>
+        <w:t>de</w:t>
+      </w:r>
+      <w:r>
+        <w:rPr>
+          <w:color w:val="333333"/>
+          <w:spacing w:val="-41"/>
+        </w:rPr>
+        <w:t> </w:t>
+      </w:r>
+      <w:r>
+        <w:rPr>
+          <w:color w:val="333333"/>
+          <w:spacing w:val="-3"/>
+        </w:rPr>
+        <w:t>Base</w:t>
+      </w:r>
+    </w:p>
+    <w:p>
+      <w:pPr>
+        <w:pStyle w:val="ListParagraph"/>
+        <w:numPr>
+          <w:ilvl w:val="1"/>
+          <w:numId w:val="1"/>
+        </w:numPr>
+        <w:tabs>
+          <w:tab w:pos="1164" w:val="left" w:leader="none"/>
+        </w:tabs>
+        <w:spacing w:line="240" w:lineRule="auto" w:before="224" w:after="0"/>
+        <w:ind w:left="1163" w:right="0" w:hanging="387"/>
+        <w:jc w:val="left"/>
+        <w:rPr>
+          <w:rFonts w:ascii="Arial Black" w:hAnsi="Arial Black"/>
+          <w:sz w:val="19"/>
+        </w:rPr>
+      </w:pPr>
+      <w:r>
+        <w:rPr>
+          <w:rFonts w:ascii="Arial Black" w:hAnsi="Arial Black"/>
+          <w:color w:val="333333"/>
+          <w:spacing w:val="-4"/>
+          <w:sz w:val="19"/>
+        </w:rPr>
+        <w:t>Créer </w:t>
+      </w:r>
+      <w:r>
+        <w:rPr>
+          <w:rFonts w:ascii="Arial Black" w:hAnsi="Arial Black"/>
+          <w:color w:val="333333"/>
+          <w:spacing w:val="-3"/>
+          <w:sz w:val="19"/>
+        </w:rPr>
+        <w:t>un </w:t>
+      </w:r>
+      <w:r>
+        <w:rPr>
+          <w:rFonts w:ascii="Arial Black" w:hAnsi="Arial Black"/>
+          <w:color w:val="333333"/>
+          <w:spacing w:val="-6"/>
+          <w:sz w:val="19"/>
+        </w:rPr>
+        <w:t>Nouveau</w:t>
+      </w:r>
+      <w:r>
+        <w:rPr>
+          <w:rFonts w:ascii="Arial Black" w:hAnsi="Arial Black"/>
+          <w:color w:val="333333"/>
+          <w:spacing w:val="-55"/>
+          <w:sz w:val="19"/>
+        </w:rPr>
+        <w:t> </w:t>
+      </w:r>
+      <w:r>
+        <w:rPr>
+          <w:rFonts w:ascii="Arial Black" w:hAnsi="Arial Black"/>
+          <w:color w:val="333333"/>
+          <w:spacing w:val="-4"/>
+          <w:sz w:val="19"/>
+        </w:rPr>
+        <w:t>Projet</w:t>
+      </w:r>
+    </w:p>
+    <w:p>
+      <w:pPr>
+        <w:pStyle w:val="BodyText"/>
+        <w:spacing w:before="166"/>
+        <w:ind w:left="1230"/>
+      </w:pPr>
+      <w:r>
+        <w:rPr/>
+        <w:pict>
+          <v:shape style="position:absolute;margin-left:107.5pt;margin-top:11.990918pt;width:3.75pt;height:3.75pt;mso-position-horizontal-relative:page;mso-position-vertical-relative:paragraph;z-index:15730688" coordorigin="2150,240" coordsize="75,75" path="m2225,278l2187,315,2183,315,2150,283,2150,278,2150,273,2151,268,2153,263,2155,259,2157,255,2183,240,2187,240,2192,240,2214,251,2218,255,2220,259,2222,263,2224,268,2225,273,2225,278xe" filled="false" stroked="true" strokeweight=".75pt" strokecolor="#333333">
+            <v:path arrowok="t"/>
+            <v:stroke dashstyle="solid"/>
+            <w10:wrap type="none"/>
+          </v:shape>
+        </w:pict>
+      </w:r>
+      <w:r>
+        <w:rPr>
+          <w:color w:val="333333"/>
+          <w:w w:val="110"/>
+        </w:rPr>
+        <w:t>Initialiser un nouveau dépôt Git dans un dossier existant :</w:t>
+      </w:r>
+    </w:p>
+    <w:p>
+      <w:pPr>
+        <w:pStyle w:val="BodyText"/>
+        <w:spacing w:before="5"/>
+        <w:rPr>
+          <w:sz w:val="20"/>
+        </w:rPr>
+      </w:pPr>
+      <w:r>
+        <w:rPr/>
+        <w:pict>
+          <v:group style="position:absolute;margin-left:119.474998pt;margin-top:13.766943pt;width:402pt;height:68.25pt;mso-position-horizontal-relative:page;mso-position-vertical-relative:paragraph;z-index:-15727616;mso-wrap-distance-left:0;mso-wrap-distance-right:0" coordorigin="2389,275" coordsize="8040,1365">
+            <v:shape style="position:absolute;left:2397;top:282;width:8025;height:1350" coordorigin="2397,283" coordsize="8025,1350" path="m10390,283l2430,283,2397,316,2397,1601,2425,1632,2430,1633,10390,1633,10395,1632,10422,1601,10422,316,10390,283xe" filled="true" fillcolor="#f7f7f7" stroked="false">
+              <v:path arrowok="t"/>
+              <v:fill type="solid"/>
+            </v:shape>
+            <v:shape style="position:absolute;left:2397;top:282;width:8025;height:1350" coordorigin="2397,283" coordsize="8025,1350" path="m2397,1596l2397,321,2397,316,2398,311,2400,306,2402,302,2405,298,2408,294,2412,291,2416,288,2421,286,2425,284,2430,283,2435,283,10385,283,10390,283,10395,284,10399,286,10404,288,10408,291,10412,294,10415,298,10422,321,10422,1596,10422,1601,10422,1605,10420,1610,10418,1614,10385,1633,2435,1633,2400,1610,2398,1605,2397,1601,2397,1596xe" filled="false" stroked="true" strokeweight=".75pt" strokecolor="#e7e9eb">
+              <v:path arrowok="t"/>
+              <v:stroke dashstyle="solid"/>
+            </v:shape>
+            <v:rect style="position:absolute;left:2465;top:409;width:7890;height:1125" filled="true" fillcolor="#f7f7f7" stroked="false">
+              <v:fill type="solid"/>
+            </v:rect>
+            <v:shapetype id="_x0000_t202" o:spt="202" coordsize="21600,21600" path="m,l,21600r21600,l21600,xe">
+              <v:stroke joinstyle="miter"/>
+              <v:path gradientshapeok="t" o:connecttype="rect"/>
+            </v:shapetype>
+            <v:shape style="position:absolute;left:2416;top:298;width:7987;height:1320" type="#_x0000_t202" filled="false" stroked="false">
+              <v:textbox inset="0,0,0,0">
+                <w:txbxContent>
+                  <w:p>
+                    <w:pPr>
+                      <w:spacing w:line="240" w:lineRule="auto" w:before="9"/>
+                      <w:rPr>
+                        <w:sz w:val="13"/>
+                      </w:rPr>
+                    </w:pPr>
+                  </w:p>
+                  <w:p>
+                    <w:pPr>
+                      <w:spacing w:line="396" w:lineRule="auto" w:before="0"/>
+                      <w:ind w:left="168" w:right="6230" w:firstLine="0"/>
+                      <w:jc w:val="left"/>
+                      <w:rPr>
+                        <w:rFonts w:ascii="Lucida Console"/>
+                        <w:sz w:val="17"/>
+                      </w:rPr>
+                    </w:pPr>
+                    <w:r>
+                      <w:rPr>
+                        <w:rFonts w:ascii="Lucida Console"/>
+                        <w:color w:val="3300AA"/>
+                        <w:w w:val="105"/>
+                        <w:sz w:val="17"/>
+                      </w:rPr>
+                      <w:t>cd </w:t>
+                    </w:r>
+                    <w:r>
+                      <w:rPr>
+                        <w:rFonts w:ascii="Lucida Console"/>
+                        <w:color w:val="333333"/>
+                        <w:w w:val="105"/>
+                        <w:sz w:val="17"/>
+                      </w:rPr>
+                      <w:t>Desktop </w:t>
+                    </w:r>
+                    <w:r>
+                      <w:rPr>
+                        <w:rFonts w:ascii="Lucida Console"/>
+                        <w:color w:val="3300AA"/>
+                        <w:w w:val="105"/>
+                        <w:sz w:val="17"/>
+                      </w:rPr>
+                      <w:t>mkdir </w:t>
+                    </w:r>
+                    <w:r>
+                      <w:rPr>
+                        <w:rFonts w:ascii="Lucida Console"/>
+                        <w:color w:val="333333"/>
+                        <w:spacing w:val="-5"/>
+                        <w:w w:val="105"/>
+                        <w:sz w:val="17"/>
+                      </w:rPr>
+                      <w:t>MonProjet </w:t>
+                    </w:r>
+                    <w:r>
+                      <w:rPr>
+                        <w:rFonts w:ascii="Lucida Console"/>
+                        <w:color w:val="3300AA"/>
+                        <w:w w:val="105"/>
+                        <w:sz w:val="17"/>
+                      </w:rPr>
+                      <w:t>cd </w:t>
+                    </w:r>
+                    <w:r>
+                      <w:rPr>
+                        <w:rFonts w:ascii="Lucida Console"/>
+                        <w:color w:val="333333"/>
+                        <w:w w:val="105"/>
+                        <w:sz w:val="17"/>
+                      </w:rPr>
+                      <w:t>MonProjet </w:t>
+                    </w:r>
+                    <w:r>
+                      <w:rPr>
+                        <w:rFonts w:ascii="Lucida Console"/>
+                        <w:color w:val="3300AA"/>
+                        <w:w w:val="105"/>
+                        <w:sz w:val="17"/>
+                      </w:rPr>
+                      <w:t>git </w:t>
+                    </w:r>
+                    <w:r>
+                      <w:rPr>
+                        <w:rFonts w:ascii="Lucida Console"/>
+                        <w:color w:val="333333"/>
+                        <w:w w:val="105"/>
+                        <w:sz w:val="17"/>
+                      </w:rPr>
+                      <w:t>init</w:t>
+                    </w:r>
+                  </w:p>
+                </w:txbxContent>
+              </v:textbox>
+              <w10:wrap type="none"/>
+            </v:shape>
+            <w10:wrap type="topAndBottom"/>
+          </v:group>
+        </w:pict>
+      </w:r>
+      <w:r>
+        <w:rPr/>
+        <w:drawing>
+          <wp:anchor distT="0" distB="0" distL="0" distR="0" allowOverlap="1" layoutInCell="1" locked="0" behindDoc="0" simplePos="0" relativeHeight="3">
+            <wp:simplePos x="0" y="0"/>
+            <wp:positionH relativeFrom="page">
+              <wp:posOffset>876300</wp:posOffset>
+            </wp:positionH>
+            <wp:positionV relativeFrom="paragraph">
+              <wp:posOffset>1257197</wp:posOffset>
+            </wp:positionV>
+            <wp:extent cx="5597364" cy="3148393"/>
+            <wp:effectExtent l="0" t="0" r="0" b="0"/>
+            <wp:wrapTopAndBottom/>
+            <wp:docPr id="3" name="image2.jpeg"/>
+            <wp:cNvGraphicFramePr>
+              <a:graphicFrameLocks noChangeAspect="1"/>
+            </wp:cNvGraphicFramePr>
+            <a:graphic>
+              <a:graphicData uri="http://schemas.openxmlformats.org/drawingml/2006/picture">
+                <pic:pic>
+                  <pic:nvPicPr>
+                    <pic:cNvPr id="4" name="image2.jpeg"/>
+                    <pic:cNvPicPr/>
+                  </pic:nvPicPr>
+                  <pic:blipFill>
+                    <a:blip r:embed="rId6" cstate="print"/>
+                    <a:stretch>
+                      <a:fillRect/>
+                    </a:stretch>
+                  </pic:blipFill>
+                  <pic:spPr>
+                    <a:xfrm>
+                      <a:off x="0" y="0"/>
+                      <a:ext cx="5597364" cy="3148393"/>
+                    </a:xfrm>
+                    <a:prstGeom prst="rect">
+                      <a:avLst/>
+                    </a:prstGeom>
+                  </pic:spPr>
+                </pic:pic>
+              </a:graphicData>
+            </a:graphic>
+          </wp:anchor>
+        </w:drawing>
+      </w:r>
+    </w:p>
+    <w:p>
+      <w:pPr>
+        <w:pStyle w:val="BodyText"/>
+        <w:spacing w:before="6"/>
+        <w:rPr>
+          <w:sz w:val="23"/>
+        </w:rPr>
+      </w:pPr>
+    </w:p>
+    <w:p>
+      <w:pPr>
+        <w:spacing w:after="0"/>
+        <w:rPr>
+          <w:sz w:val="23"/>
+        </w:rPr>
+        <w:sectPr>
+          <w:pgSz w:w="11940" w:h="16860"/>
+          <w:pgMar w:top="520" w:bottom="280" w:left="1160" w:right="1080"/>
+        </w:sectPr>
+      </w:pPr>
+    </w:p>
+    <w:p>
+      <w:pPr>
+        <w:pStyle w:val="BodyText"/>
+        <w:spacing w:before="71"/>
+        <w:ind w:left="1230"/>
+      </w:pPr>
+      <w:r>
+        <w:rPr/>
+        <w:pict>
+          <v:shape style="position:absolute;margin-left:107.5pt;margin-top:7.180908pt;width:3.75pt;height:3.75pt;mso-position-horizontal-relative:page;mso-position-vertical-relative:paragraph;z-index:15732736" coordorigin="2150,144" coordsize="75,75" path="m2225,182l2187,219,2183,219,2150,187,2150,182,2150,177,2183,144,2187,144,2192,144,2225,177,2225,182xe" filled="false" stroked="true" strokeweight=".75pt" strokecolor="#333333">
+            <v:path arrowok="t"/>
+            <v:stroke dashstyle="solid"/>
+            <w10:wrap type="none"/>
+          </v:shape>
+        </w:pict>
+      </w:r>
+      <w:r>
+        <w:rPr>
+          <w:color w:val="333333"/>
+          <w:w w:val="110"/>
+        </w:rPr>
+        <w:t>Ajouter un fichier au dépôt et le suivre avec Git :</w:t>
+      </w:r>
+    </w:p>
+    <w:p>
+      <w:pPr>
+        <w:pStyle w:val="BodyText"/>
+      </w:pPr>
+      <w:r>
+        <w:rPr/>
+        <w:pict>
+          <v:group style="position:absolute;margin-left:119.474998pt;margin-top:12.900928pt;width:402pt;height:68.25pt;mso-position-horizontal-relative:page;mso-position-vertical-relative:paragraph;z-index:-15726080;mso-wrap-distance-left:0;mso-wrap-distance-right:0" coordorigin="2389,258" coordsize="8040,1365">
+            <v:shape style="position:absolute;left:2397;top:265;width:8025;height:1350" coordorigin="2397,266" coordsize="8025,1350" path="m10390,266l2430,266,2397,299,2397,1584,2425,1615,2430,1616,10390,1616,10395,1615,10422,1584,10422,299,10390,266xe" filled="true" fillcolor="#f7f7f7" stroked="false">
+              <v:path arrowok="t"/>
+              <v:fill type="solid"/>
+            </v:shape>
+            <v:shape style="position:absolute;left:2397;top:265;width:8025;height:1350" coordorigin="2397,266" coordsize="8025,1350" path="m2397,1579l2397,304,2397,299,2398,294,2400,290,2402,285,2405,281,2408,277,2412,274,2416,271,2421,269,2425,267,2430,266,2435,266,10385,266,10390,266,10395,267,10399,269,10404,271,10408,274,10412,277,10415,281,10422,304,10422,1579,10385,1616,2435,1616,2397,1584,2397,1579xe" filled="false" stroked="true" strokeweight=".75pt" strokecolor="#e7e9eb">
+              <v:path arrowok="t"/>
+              <v:stroke dashstyle="solid"/>
+            </v:shape>
+            <v:rect style="position:absolute;left:2465;top:392;width:7890;height:1125" filled="true" fillcolor="#f7f7f7" stroked="false">
+              <v:fill type="solid"/>
+            </v:rect>
+            <v:shape style="position:absolute;left:2416;top:281;width:7987;height:1327" type="#_x0000_t202" filled="false" stroked="false">
+              <v:textbox inset="0,0,0,0">
+                <w:txbxContent>
+                  <w:p>
+                    <w:pPr>
+                      <w:spacing w:line="240" w:lineRule="auto" w:before="10"/>
+                      <w:rPr>
+                        <w:sz w:val="13"/>
+                      </w:rPr>
+                    </w:pPr>
+                  </w:p>
+                  <w:p>
+                    <w:pPr>
+                      <w:spacing w:line="405" w:lineRule="auto" w:before="0"/>
+                      <w:ind w:left="168" w:right="4157" w:firstLine="0"/>
+                      <w:jc w:val="left"/>
+                      <w:rPr>
+                        <w:rFonts w:ascii="Lucida Console"/>
+                        <w:sz w:val="17"/>
+                      </w:rPr>
+                    </w:pPr>
+                    <w:r>
+                      <w:rPr>
+                        <w:rFonts w:ascii="Lucida Console"/>
+                        <w:color w:val="3300AA"/>
+                        <w:w w:val="105"/>
+                        <w:sz w:val="17"/>
+                      </w:rPr>
+                      <w:t>echo </w:t>
+                    </w:r>
+                    <w:r>
+                      <w:rPr>
+                        <w:rFonts w:ascii="Lucida Console"/>
+                        <w:color w:val="AA1111"/>
+                        <w:w w:val="105"/>
+                        <w:sz w:val="17"/>
+                      </w:rPr>
+                      <w:t>"Hello, Git!" </w:t>
+                    </w:r>
+                    <w:r>
+                      <w:rPr>
+                        <w:rFonts w:ascii="Lucida Console"/>
+                        <w:color w:val="333333"/>
+                        <w:w w:val="105"/>
+                        <w:sz w:val="17"/>
+                      </w:rPr>
+                      <w:t>&gt; fichier.txt </w:t>
+                    </w:r>
+                    <w:r>
+                      <w:rPr>
+                        <w:rFonts w:ascii="Lucida Console"/>
+                        <w:color w:val="3300AA"/>
+                        <w:w w:val="105"/>
+                        <w:sz w:val="17"/>
+                      </w:rPr>
+                      <w:t>echo</w:t>
+                    </w:r>
+                    <w:r>
+                      <w:rPr>
+                        <w:rFonts w:ascii="Lucida Console"/>
+                        <w:color w:val="3300AA"/>
+                        <w:spacing w:val="-31"/>
+                        <w:w w:val="105"/>
+                        <w:sz w:val="17"/>
+                      </w:rPr>
+                      <w:t> </w:t>
+                    </w:r>
+                    <w:r>
+                      <w:rPr>
+                        <w:rFonts w:ascii="Lucida Console"/>
+                        <w:color w:val="AA1111"/>
+                        <w:w w:val="105"/>
+                        <w:sz w:val="17"/>
+                      </w:rPr>
+                      <w:t>"Bonjour,</w:t>
+                    </w:r>
+                    <w:r>
+                      <w:rPr>
+                        <w:rFonts w:ascii="Lucida Console"/>
+                        <w:color w:val="AA1111"/>
+                        <w:spacing w:val="-27"/>
+                        <w:w w:val="105"/>
+                        <w:sz w:val="17"/>
+                      </w:rPr>
+                      <w:t> </w:t>
+                    </w:r>
+                    <w:r>
+                      <w:rPr>
+                        <w:rFonts w:ascii="Lucida Console"/>
+                        <w:color w:val="AA1111"/>
+                        <w:w w:val="105"/>
+                        <w:sz w:val="17"/>
+                      </w:rPr>
+                      <w:t>Git!"</w:t>
+                    </w:r>
+                    <w:r>
+                      <w:rPr>
+                        <w:rFonts w:ascii="Lucida Console"/>
+                        <w:color w:val="AA1111"/>
+                        <w:spacing w:val="-31"/>
+                        <w:w w:val="105"/>
+                        <w:sz w:val="17"/>
+                      </w:rPr>
+                      <w:t> </w:t>
+                    </w:r>
+                    <w:r>
+                      <w:rPr>
+                        <w:rFonts w:ascii="Lucida Console"/>
+                        <w:color w:val="333333"/>
+                        <w:w w:val="105"/>
+                        <w:sz w:val="17"/>
+                      </w:rPr>
+                      <w:t>&gt;</w:t>
+                    </w:r>
+                    <w:r>
+                      <w:rPr>
+                        <w:rFonts w:ascii="Lucida Console"/>
+                        <w:color w:val="333333"/>
+                        <w:spacing w:val="-34"/>
+                        <w:w w:val="105"/>
+                        <w:sz w:val="17"/>
+                      </w:rPr>
+                      <w:t> </w:t>
+                    </w:r>
+                    <w:r>
+                      <w:rPr>
+                        <w:rFonts w:ascii="Lucida Console"/>
+                        <w:color w:val="333333"/>
+                        <w:w w:val="105"/>
+                        <w:sz w:val="17"/>
+                      </w:rPr>
+                      <w:t>fichier1.txt</w:t>
+                    </w:r>
+                  </w:p>
+                </w:txbxContent>
+              </v:textbox>
+              <w10:wrap type="none"/>
+            </v:shape>
+            <w10:wrap type="topAndBottom"/>
+          </v:group>
+        </w:pict>
+      </w:r>
+      <w:r>
+        <w:rPr/>
+        <w:drawing>
+          <wp:anchor distT="0" distB="0" distL="0" distR="0" allowOverlap="1" layoutInCell="1" locked="0" behindDoc="0" simplePos="0" relativeHeight="6">
+            <wp:simplePos x="0" y="0"/>
+            <wp:positionH relativeFrom="page">
+              <wp:posOffset>876300</wp:posOffset>
+            </wp:positionH>
+            <wp:positionV relativeFrom="paragraph">
+              <wp:posOffset>1175714</wp:posOffset>
+            </wp:positionV>
+            <wp:extent cx="5863053" cy="3298316"/>
+            <wp:effectExtent l="0" t="0" r="0" b="0"/>
+            <wp:wrapTopAndBottom/>
+            <wp:docPr id="5" name="image3.jpeg"/>
+            <wp:cNvGraphicFramePr>
+              <a:graphicFrameLocks noChangeAspect="1"/>
+            </wp:cNvGraphicFramePr>
+            <a:graphic>
+              <a:graphicData uri="http://schemas.openxmlformats.org/drawingml/2006/picture">
+                <pic:pic>
+                  <pic:nvPicPr>
+                    <pic:cNvPr id="6" name="image3.jpeg"/>
+                    <pic:cNvPicPr/>
+                  </pic:nvPicPr>
+                  <pic:blipFill>
+                    <a:blip r:embed="rId7" cstate="print"/>
+                    <a:stretch>
+                      <a:fillRect/>
+                    </a:stretch>
+                  </pic:blipFill>
+                  <pic:spPr>
+                    <a:xfrm>
+                      <a:off x="0" y="0"/>
+                      <a:ext cx="5863053" cy="3298316"/>
+                    </a:xfrm>
+                    <a:prstGeom prst="rect">
+                      <a:avLst/>
+                    </a:prstGeom>
+                  </pic:spPr>
+                </pic:pic>
+              </a:graphicData>
+            </a:graphic>
+          </wp:anchor>
+        </w:drawing>
+      </w:r>
+      <w:r>
+        <w:rPr/>
+        <w:drawing>
+          <wp:anchor distT="0" distB="0" distL="0" distR="0" allowOverlap="1" layoutInCell="1" locked="0" behindDoc="0" simplePos="0" relativeHeight="7">
+            <wp:simplePos x="0" y="0"/>
+            <wp:positionH relativeFrom="page">
+              <wp:posOffset>876300</wp:posOffset>
+            </wp:positionH>
+            <wp:positionV relativeFrom="paragraph">
+              <wp:posOffset>4597729</wp:posOffset>
+            </wp:positionV>
+            <wp:extent cx="5863053" cy="3298316"/>
+            <wp:effectExtent l="0" t="0" r="0" b="0"/>
+            <wp:wrapTopAndBottom/>
+            <wp:docPr id="7" name="image4.jpeg"/>
+            <wp:cNvGraphicFramePr>
+              <a:graphicFrameLocks noChangeAspect="1"/>
+            </wp:cNvGraphicFramePr>
+            <a:graphic>
+              <a:graphicData uri="http://schemas.openxmlformats.org/drawingml/2006/picture">
+                <pic:pic>
+                  <pic:nvPicPr>
+                    <pic:cNvPr id="8" name="image4.jpeg"/>
+                    <pic:cNvPicPr/>
+                  </pic:nvPicPr>
+                  <pic:blipFill>
+                    <a:blip r:embed="rId8" cstate="print"/>
+                    <a:stretch>
+                      <a:fillRect/>
+                    </a:stretch>
+                  </pic:blipFill>
+                  <pic:spPr>
+                    <a:xfrm>
+                      <a:off x="0" y="0"/>
+                      <a:ext cx="5863053" cy="3298316"/>
+                    </a:xfrm>
+                    <a:prstGeom prst="rect">
+                      <a:avLst/>
+                    </a:prstGeom>
+                  </pic:spPr>
+                </pic:pic>
+              </a:graphicData>
+            </a:graphic>
+          </wp:anchor>
+        </w:drawing>
+      </w:r>
+    </w:p>
+    <w:p>
+      <w:pPr>
+        <w:pStyle w:val="BodyText"/>
+        <w:spacing w:before="10"/>
+        <w:rPr>
+          <w:sz w:val="13"/>
+        </w:rPr>
+      </w:pPr>
+    </w:p>
+    <w:p>
+      <w:pPr>
+        <w:pStyle w:val="BodyText"/>
+        <w:rPr>
+          <w:sz w:val="11"/>
+        </w:rPr>
+      </w:pPr>
+    </w:p>
+    <w:p>
+      <w:pPr>
+        <w:pStyle w:val="BodyText"/>
+        <w:rPr>
+          <w:sz w:val="20"/>
+        </w:rPr>
+      </w:pPr>
+    </w:p>
+    <w:p>
+      <w:pPr>
+        <w:pStyle w:val="BodyText"/>
+        <w:rPr>
+          <w:sz w:val="20"/>
+        </w:rPr>
+      </w:pPr>
+    </w:p>
+    <w:p>
+      <w:pPr>
+        <w:pStyle w:val="BodyText"/>
+        <w:rPr>
+          <w:sz w:val="20"/>
+        </w:rPr>
+      </w:pPr>
+    </w:p>
+    <w:p>
+      <w:pPr>
+        <w:pStyle w:val="BodyText"/>
+        <w:spacing w:before="8"/>
+        <w:rPr>
+          <w:sz w:val="29"/>
+        </w:rPr>
+      </w:pPr>
+    </w:p>
+    <w:p>
+      <w:pPr>
+        <w:pStyle w:val="BodyText"/>
+        <w:ind w:left="1230"/>
+      </w:pPr>
+      <w:r>
+        <w:rPr/>
+        <w:pict>
+          <v:shape style="position:absolute;margin-left:107.5pt;margin-top:3.400885pt;width:3.75pt;height:3.75pt;mso-position-horizontal-relative:page;mso-position-vertical-relative:paragraph;z-index:15733248" coordorigin="2150,68" coordsize="75,75" path="m2225,106l2202,140,2197,142,2192,143,2187,143,2183,143,2178,142,2173,140,2169,138,2150,111,2150,106,2150,101,2161,79,2164,76,2169,73,2173,71,2178,69,2183,68,2187,68,2192,68,2225,101,2225,106xe" filled="false" stroked="true" strokeweight=".75pt" strokecolor="#333333">
+            <v:path arrowok="t"/>
+            <v:stroke dashstyle="solid"/>
+            <w10:wrap type="none"/>
+          </v:shape>
+        </w:pict>
+      </w:r>
+      <w:r>
+        <w:rPr>
+          <w:color w:val="333333"/>
+          <w:w w:val="110"/>
+        </w:rPr>
+        <w:t>**Afficher l'état du dépôt :</w:t>
+      </w:r>
+    </w:p>
+    <w:p>
+      <w:pPr>
+        <w:pStyle w:val="BodyText"/>
+        <w:spacing w:before="6"/>
+        <w:rPr>
+          <w:sz w:val="17"/>
+        </w:rPr>
+      </w:pPr>
+    </w:p>
+    <w:p>
+      <w:pPr>
+        <w:pStyle w:val="BodyText"/>
+        <w:ind w:left="1230"/>
+      </w:pPr>
+      <w:r>
+        <w:rPr>
+          <w:color w:val="333333"/>
+        </w:rPr>
+        <w:t>Affichez les modifications non validées et les fichiers non suivis</w:t>
+      </w:r>
+    </w:p>
+    <w:p>
+      <w:pPr>
+        <w:spacing w:after="0"/>
+        <w:sectPr>
+          <w:pgSz w:w="11940" w:h="16860"/>
+          <w:pgMar w:top="840" w:bottom="280" w:left="1160" w:right="1080"/>
+        </w:sectPr>
+      </w:pPr>
+    </w:p>
+    <w:p>
+      <w:pPr>
+        <w:pStyle w:val="BodyText"/>
+        <w:ind w:left="1257"/>
+        <w:rPr>
+          <w:sz w:val="20"/>
+        </w:rPr>
+      </w:pPr>
+      <w:r>
+        <w:rPr>
+          <w:sz w:val="20"/>
+        </w:rPr>
+        <w:pict>
+          <v:group style="width:401.95pt;height:39.75pt;mso-position-horizontal-relative:char;mso-position-vertical-relative:line" coordorigin="0,0" coordsize="8039,795">
+            <v:shape style="position:absolute;left:7;top:7;width:8024;height:778" coordorigin="8,8" coordsize="8024,778" path="m7998,8l39,8,8,40,8,755,34,785,8003,785,8032,755,8032,40,7998,8xe" filled="true" fillcolor="#f7f7f7" stroked="false">
+              <v:path arrowok="t"/>
+              <v:fill type="solid"/>
+            </v:shape>
+            <v:shape style="position:absolute;left:7;top:7;width:8024;height:780" coordorigin="8,8" coordsize="8024,780" path="m8,750l8,45,8,40,8,35,9,30,12,25,14,20,18,18,22,15,26,10,31,10,34,8,39,8,44,8,7993,8,7998,8,8003,8,8008,10,8013,10,8017,15,8022,18,8023,20,8027,25,8028,30,8032,35,8032,40,8032,45,8032,750,7993,788,44,788,8,755,8,750xe" filled="false" stroked="true" strokeweight=".75pt" strokecolor="#e7e9eb">
+              <v:path arrowok="t"/>
+              <v:stroke dashstyle="solid"/>
+            </v:shape>
+            <v:rect style="position:absolute;left:75;top:135;width:7890;height:555" filled="true" fillcolor="#f7f7f7" stroked="false">
+              <v:fill type="solid"/>
+            </v:rect>
+            <v:shape style="position:absolute;left:26;top:22;width:7986;height:758" type="#_x0000_t202" filled="false" stroked="false">
+              <v:textbox inset="0,0,0,0">
+                <w:txbxContent>
+                  <w:p>
+                    <w:pPr>
+                      <w:spacing w:line="240" w:lineRule="auto" w:before="10"/>
+                      <w:rPr>
+                        <w:sz w:val="13"/>
+                      </w:rPr>
+                    </w:pPr>
+                  </w:p>
+                  <w:p>
+                    <w:pPr>
+                      <w:spacing w:before="0"/>
+                      <w:ind w:left="167" w:right="0" w:firstLine="0"/>
+                      <w:jc w:val="left"/>
+                      <w:rPr>
+                        <w:rFonts w:ascii="Lucida Console"/>
+                        <w:sz w:val="17"/>
+                      </w:rPr>
+                    </w:pPr>
+                    <w:r>
+                      <w:rPr>
+                        <w:rFonts w:ascii="Lucida Console"/>
+                        <w:color w:val="3300AA"/>
+                        <w:w w:val="105"/>
+                        <w:sz w:val="17"/>
+                      </w:rPr>
+                      <w:t>git </w:t>
+                    </w:r>
+                    <w:r>
+                      <w:rPr>
+                        <w:rFonts w:ascii="Lucida Console"/>
+                        <w:color w:val="333333"/>
+                        <w:w w:val="105"/>
+                        <w:sz w:val="17"/>
+                      </w:rPr>
+                      <w:t>status</w:t>
+                    </w:r>
+                  </w:p>
+                </w:txbxContent>
+              </v:textbox>
+              <w10:wrap type="none"/>
+            </v:shape>
+          </v:group>
+        </w:pict>
+      </w:r>
+      <w:r>
+        <w:rPr>
+          <w:sz w:val="20"/>
+        </w:rPr>
+      </w:r>
+    </w:p>
+    <w:p>
+      <w:pPr>
+        <w:pStyle w:val="BodyText"/>
+        <w:spacing w:before="9"/>
+        <w:rPr>
+          <w:sz w:val="7"/>
+        </w:rPr>
+      </w:pPr>
+    </w:p>
+    <w:p>
+      <w:pPr>
+        <w:pStyle w:val="BodyText"/>
+        <w:ind w:left="220"/>
+        <w:rPr>
+          <w:sz w:val="20"/>
+        </w:rPr>
+      </w:pPr>
+      <w:r>
+        <w:rPr>
+          <w:sz w:val="20"/>
+        </w:rPr>
+        <w:pict>
+          <v:group style="width:458pt;height:257.6500pt;mso-position-horizontal-relative:char;mso-position-vertical-relative:line" coordorigin="0,0" coordsize="9160,5153">
+            <v:shape style="position:absolute;left:0;top:0;width:9160;height:5153" type="#_x0000_t75" stroked="false">
+              <v:imagedata r:id="rId9" o:title=""/>
+            </v:shape>
+            <v:shape style="position:absolute;left:770;top:3779;width:75;height:75" coordorigin="770,3779" coordsize="75,75" path="m845,3816l822,3851,817,3853,812,3854,807,3854,803,3854,770,3821,770,3816,770,3812,771,3807,773,3802,775,3798,777,3793,781,3790,784,3786,789,3784,793,3782,798,3780,803,3779,807,3779,812,3779,834,3790,838,3793,840,3798,842,3802,844,3807,845,3812,845,3816xe" filled="false" stroked="true" strokeweight=".75pt" strokecolor="#333333">
+              <v:path arrowok="t"/>
+              <v:stroke dashstyle="solid"/>
+            </v:shape>
+          </v:group>
+        </w:pict>
+      </w:r>
+      <w:r>
+        <w:rPr>
+          <w:sz w:val="20"/>
+        </w:rPr>
+      </w:r>
+    </w:p>
+    <w:p>
+      <w:pPr>
+        <w:pStyle w:val="BodyText"/>
+        <w:rPr>
+          <w:sz w:val="20"/>
+        </w:rPr>
+      </w:pPr>
+    </w:p>
+    <w:p>
+      <w:pPr>
+        <w:pStyle w:val="BodyText"/>
+        <w:spacing w:before="4"/>
+        <w:rPr>
+          <w:sz w:val="17"/>
+        </w:rPr>
+      </w:pPr>
+    </w:p>
+    <w:p>
+      <w:pPr>
+        <w:pStyle w:val="BodyText"/>
+        <w:spacing w:before="94"/>
+        <w:ind w:left="1230"/>
+      </w:pPr>
+      <w:r>
+        <w:rPr>
+          <w:color w:val="333333"/>
+          <w:w w:val="110"/>
+        </w:rPr>
+        <w:t>Pour ajouter tous les fichiers modifiés :</w:t>
+      </w:r>
+    </w:p>
+    <w:p>
+      <w:pPr>
+        <w:pStyle w:val="BodyText"/>
+        <w:spacing w:before="5"/>
+        <w:rPr>
+          <w:sz w:val="20"/>
+        </w:rPr>
+      </w:pPr>
+      <w:r>
+        <w:rPr/>
+        <w:pict>
+          <v:group style="position:absolute;margin-left:96.974998pt;margin-top:13.753077pt;width:424.5pt;height:26.25pt;mso-position-horizontal-relative:page;mso-position-vertical-relative:paragraph;z-index:-15722496;mso-wrap-distance-left:0;mso-wrap-distance-right:0" coordorigin="1939,275" coordsize="8490,525">
+            <v:shape style="position:absolute;left:1947;top:282;width:8475;height:510" coordorigin="1947,283" coordsize="8475,510" path="m10390,283l1980,283,1947,316,1947,760,1975,792,1980,793,10390,793,10395,792,10422,760,10422,316,10390,283xe" filled="true" fillcolor="#f7f7f7" stroked="false">
+              <v:path arrowok="t"/>
+              <v:fill type="solid"/>
+            </v:shape>
+            <v:shape style="position:absolute;left:1947;top:282;width:8475;height:510" coordorigin="1947,283" coordsize="8475,510" path="m1947,756l1947,321,1947,316,1948,311,1950,306,1952,302,1955,298,1958,294,1962,290,1966,288,1971,286,1975,284,1980,283,1985,283,10385,283,10390,283,10395,284,10399,286,10404,288,10408,290,10412,294,10415,298,10418,302,10420,306,10422,311,10422,316,10422,321,10422,756,10399,790,10395,792,10390,793,10385,793,1985,793,1947,760,1947,756xe" filled="false" stroked="true" strokeweight=".75pt" strokecolor="#e7e9eb">
+              <v:path arrowok="t"/>
+              <v:stroke dashstyle="solid"/>
+            </v:shape>
+            <v:rect style="position:absolute;left:2015;top:409;width:8340;height:285" filled="true" fillcolor="#f7f7f7" stroked="false">
+              <v:fill type="solid"/>
+            </v:rect>
+            <v:shape style="position:absolute;left:1966;top:297;width:8437;height:488" type="#_x0000_t202" filled="false" stroked="false">
+              <v:textbox inset="0,0,0,0">
+                <w:txbxContent>
+                  <w:p>
+                    <w:pPr>
+                      <w:spacing w:line="240" w:lineRule="auto" w:before="9"/>
+                      <w:rPr>
+                        <w:sz w:val="13"/>
+                      </w:rPr>
+                    </w:pPr>
+                  </w:p>
+                  <w:p>
+                    <w:pPr>
+                      <w:spacing w:before="0"/>
+                      <w:ind w:left="167" w:right="0" w:firstLine="0"/>
+                      <w:jc w:val="left"/>
+                      <w:rPr>
+                        <w:rFonts w:ascii="Lucida Console"/>
+                        <w:sz w:val="17"/>
+                      </w:rPr>
+                    </w:pPr>
+                    <w:r>
+                      <w:rPr>
+                        <w:rFonts w:ascii="Lucida Console"/>
+                        <w:color w:val="3300AA"/>
+                        <w:w w:val="105"/>
+                        <w:sz w:val="17"/>
+                      </w:rPr>
+                      <w:t>git </w:t>
+                    </w:r>
+                    <w:r>
+                      <w:rPr>
+                        <w:rFonts w:ascii="Lucida Console"/>
+                        <w:color w:val="333333"/>
+                        <w:w w:val="105"/>
+                        <w:sz w:val="17"/>
+                      </w:rPr>
+                      <w:t>add .</w:t>
+                    </w:r>
+                  </w:p>
+                </w:txbxContent>
+              </v:textbox>
+              <w10:wrap type="none"/>
+            </v:shape>
+            <w10:wrap type="topAndBottom"/>
+          </v:group>
+        </w:pict>
+      </w:r>
+      <w:r>
+        <w:rPr/>
+        <w:drawing>
+          <wp:anchor distT="0" distB="0" distL="0" distR="0" allowOverlap="1" layoutInCell="1" locked="0" behindDoc="0" simplePos="0" relativeHeight="13">
+            <wp:simplePos x="0" y="0"/>
+            <wp:positionH relativeFrom="page">
+              <wp:posOffset>876300</wp:posOffset>
+            </wp:positionH>
+            <wp:positionV relativeFrom="paragraph">
+              <wp:posOffset>702666</wp:posOffset>
+            </wp:positionV>
+            <wp:extent cx="5596523" cy="3148393"/>
+            <wp:effectExtent l="0" t="0" r="0" b="0"/>
+            <wp:wrapTopAndBottom/>
+            <wp:docPr id="9" name="image6.jpeg"/>
+            <wp:cNvGraphicFramePr>
+              <a:graphicFrameLocks noChangeAspect="1"/>
+            </wp:cNvGraphicFramePr>
+            <a:graphic>
+              <a:graphicData uri="http://schemas.openxmlformats.org/drawingml/2006/picture">
+                <pic:pic>
+                  <pic:nvPicPr>
+                    <pic:cNvPr id="10" name="image6.jpeg"/>
+                    <pic:cNvPicPr/>
+                  </pic:nvPicPr>
+                  <pic:blipFill>
+                    <a:blip r:embed="rId10" cstate="print"/>
+                    <a:stretch>
+                      <a:fillRect/>
+                    </a:stretch>
+                  </pic:blipFill>
+                  <pic:spPr>
+                    <a:xfrm>
+                      <a:off x="0" y="0"/>
+                      <a:ext cx="5596523" cy="3148393"/>
+                    </a:xfrm>
+                    <a:prstGeom prst="rect">
+                      <a:avLst/>
+                    </a:prstGeom>
+                  </pic:spPr>
+                </pic:pic>
+              </a:graphicData>
+            </a:graphic>
+          </wp:anchor>
+        </w:drawing>
+      </w:r>
+    </w:p>
+    <w:p>
+      <w:pPr>
+        <w:pStyle w:val="BodyText"/>
+        <w:spacing w:before="8"/>
+        <w:rPr>
+          <w:sz w:val="20"/>
+        </w:rPr>
+      </w:pPr>
+    </w:p>
+    <w:p>
+      <w:pPr>
+        <w:spacing w:after="0"/>
+        <w:rPr>
+          <w:sz w:val="20"/>
+        </w:rPr>
+        <w:sectPr>
+          <w:pgSz w:w="11940" w:h="16860"/>
+          <w:pgMar w:top="580" w:bottom="280" w:left="1160" w:right="1080"/>
+        </w:sectPr>
+      </w:pPr>
+    </w:p>
+    <w:p>
+      <w:pPr>
+        <w:pStyle w:val="BodyText"/>
+        <w:spacing w:before="79"/>
+        <w:ind w:left="779"/>
+        <w:rPr>
+          <w:rFonts w:ascii="Arial Black"/>
+        </w:rPr>
+      </w:pPr>
+      <w:r>
+        <w:rPr>
+          <w:rFonts w:ascii="Arial Black"/>
+          <w:color w:val="333333"/>
+        </w:rPr>
+        <w:t>Faire un commit :</w:t>
+      </w:r>
+    </w:p>
+    <w:p>
+      <w:pPr>
+        <w:pStyle w:val="BodyText"/>
+        <w:spacing w:before="12"/>
+        <w:rPr>
+          <w:rFonts w:ascii="Arial Black"/>
+          <w:sz w:val="14"/>
+        </w:rPr>
+      </w:pPr>
+      <w:r>
+        <w:rPr/>
+        <w:pict>
+          <v:shape style="position:absolute;margin-left:107.5pt;margin-top:12.853516pt;width:3.75pt;height:3.75pt;mso-position-horizontal-relative:page;mso-position-vertical-relative:paragraph;z-index:-15721472;mso-wrap-distance-left:0;mso-wrap-distance-right:0" coordorigin="2150,257" coordsize="75,75" path="m2225,295l2202,329,2197,331,2192,332,2187,332,2183,332,2178,331,2173,329,2169,327,2150,300,2150,295,2150,290,2183,257,2187,257,2192,257,2225,290,2225,295xe" filled="false" stroked="true" strokeweight=".75pt" strokecolor="#333333">
+            <v:path arrowok="t"/>
+            <v:stroke dashstyle="solid"/>
+            <w10:wrap type="topAndBottom"/>
+          </v:shape>
+        </w:pict>
+      </w:r>
+      <w:r>
+        <w:rPr/>
+        <w:pict>
+          <v:group style="position:absolute;margin-left:119.474998pt;margin-top:13.778516pt;width:402pt;height:39.75pt;mso-position-horizontal-relative:page;mso-position-vertical-relative:paragraph;z-index:-15720960;mso-wrap-distance-left:0;mso-wrap-distance-right:0" coordorigin="2389,276" coordsize="8040,795">
+            <v:shape style="position:absolute;left:2397;top:283;width:8025;height:780" coordorigin="2397,283" coordsize="8025,780" path="m10390,283l2430,283,2397,316,2397,1031,2425,1062,2430,1063,10390,1063,10395,1062,10422,1031,10422,316,10390,283xe" filled="true" fillcolor="#f7f7f7" stroked="false">
+              <v:path arrowok="t"/>
+              <v:fill type="solid"/>
+            </v:shape>
+            <v:shape style="position:absolute;left:2397;top:283;width:8025;height:780" coordorigin="2397,283" coordsize="8025,780" path="m2397,1026l2397,321,2397,316,2398,311,2400,306,2402,302,2405,298,2408,294,2412,291,2416,288,2421,286,2425,284,2430,283,2435,283,10385,283,10390,283,10395,284,10399,286,10404,288,10408,291,10412,294,10415,298,10422,321,10422,1026,10399,1060,10395,1062,10390,1063,10385,1063,2435,1063,2430,1063,2425,1062,2421,1060,2416,1058,2397,1031,2397,1026xe" filled="false" stroked="true" strokeweight=".75pt" strokecolor="#e7e9eb">
+              <v:path arrowok="t"/>
+              <v:stroke dashstyle="solid"/>
+            </v:shape>
+            <v:rect style="position:absolute;left:2465;top:410;width:7890;height:555" filled="true" fillcolor="#f7f7f7" stroked="false">
+              <v:fill type="solid"/>
+            </v:rect>
+            <v:shape style="position:absolute;left:2416;top:298;width:7987;height:758" type="#_x0000_t202" filled="false" stroked="false">
+              <v:textbox inset="0,0,0,0">
+                <w:txbxContent>
+                  <w:p>
+                    <w:pPr>
+                      <w:spacing w:line="240" w:lineRule="auto" w:before="4"/>
+                      <w:rPr>
+                        <w:rFonts w:ascii="Arial Black"/>
+                        <w:sz w:val="11"/>
+                      </w:rPr>
+                    </w:pPr>
+                  </w:p>
+                  <w:p>
+                    <w:pPr>
+                      <w:spacing w:before="0"/>
+                      <w:ind w:left="168" w:right="0" w:firstLine="0"/>
+                      <w:jc w:val="left"/>
+                      <w:rPr>
+                        <w:rFonts w:ascii="Lucida Console" w:hAnsi="Lucida Console"/>
+                        <w:sz w:val="17"/>
+                      </w:rPr>
+                    </w:pPr>
+                    <w:r>
+                      <w:rPr>
+                        <w:rFonts w:ascii="Lucida Console" w:hAnsi="Lucida Console"/>
+                        <w:color w:val="3300AA"/>
+                        <w:w w:val="105"/>
+                        <w:sz w:val="17"/>
+                      </w:rPr>
+                      <w:t>git </w:t>
+                    </w:r>
+                    <w:r>
+                      <w:rPr>
+                        <w:rFonts w:ascii="Lucida Console" w:hAnsi="Lucida Console"/>
+                        <w:color w:val="333333"/>
+                        <w:w w:val="105"/>
+                        <w:sz w:val="17"/>
+                      </w:rPr>
+                      <w:t>commit </w:t>
+                    </w:r>
+                    <w:r>
+                      <w:rPr>
+                        <w:rFonts w:ascii="Lucida Console" w:hAnsi="Lucida Console"/>
+                        <w:color w:val="0000CC"/>
+                        <w:w w:val="105"/>
+                        <w:sz w:val="17"/>
+                      </w:rPr>
+                      <w:t>-m </w:t>
+                    </w:r>
+                    <w:r>
+                      <w:rPr>
+                        <w:rFonts w:ascii="Lucida Console" w:hAnsi="Lucida Console"/>
+                        <w:color w:val="AA1111"/>
+                        <w:w w:val="105"/>
+                        <w:sz w:val="17"/>
+                      </w:rPr>
+                      <w:t>"Message décrivant les</w:t>
+                    </w:r>
+                    <w:r>
+                      <w:rPr>
+                        <w:rFonts w:ascii="Lucida Console" w:hAnsi="Lucida Console"/>
+                        <w:color w:val="AA1111"/>
+                        <w:spacing w:val="-75"/>
+                        <w:w w:val="105"/>
+                        <w:sz w:val="17"/>
+                      </w:rPr>
+                      <w:t> </w:t>
+                    </w:r>
+                    <w:r>
+                      <w:rPr>
+                        <w:rFonts w:ascii="Lucida Console" w:hAnsi="Lucida Console"/>
+                        <w:color w:val="AA1111"/>
+                        <w:spacing w:val="-4"/>
+                        <w:w w:val="105"/>
+                        <w:sz w:val="17"/>
+                      </w:rPr>
+                      <w:t>modifications"</w:t>
+                    </w:r>
+                  </w:p>
+                </w:txbxContent>
+              </v:textbox>
+              <w10:wrap type="none"/>
+            </v:shape>
+            <w10:wrap type="topAndBottom"/>
+          </v:group>
+        </w:pict>
+      </w:r>
+    </w:p>
+    <w:p>
+      <w:pPr>
+        <w:pStyle w:val="BodyText"/>
+        <w:spacing w:before="120"/>
+        <w:ind w:left="1230"/>
+      </w:pPr>
+      <w:r>
+        <w:rPr>
+          <w:color w:val="333333"/>
+          <w:w w:val="110"/>
+        </w:rPr>
+        <w:t>Enregistrez les modifications ajoutées dans l'historique du projet :</w:t>
+      </w:r>
+    </w:p>
+    <w:p>
+      <w:pPr>
+        <w:pStyle w:val="BodyText"/>
+        <w:spacing w:before="6"/>
+        <w:rPr>
+          <w:sz w:val="25"/>
+        </w:rPr>
+      </w:pPr>
+      <w:r>
+        <w:rPr/>
+        <w:pict>
+          <v:group style="position:absolute;margin-left:101.775002pt;margin-top:16.650928pt;width:424.5pt;height:68.25pt;mso-position-horizontal-relative:page;mso-position-vertical-relative:paragraph;z-index:-15720448;mso-wrap-distance-left:0;mso-wrap-distance-right:0" coordorigin="2036,333" coordsize="8490,1365">
+            <v:shape style="position:absolute;left:2043;top:340;width:8475;height:1350" coordorigin="2043,341" coordsize="8475,1350" path="m10486,341l2076,341,2043,374,2043,1659,2071,1690,2076,1691,10486,1691,10491,1690,10518,1659,10518,374,10486,341xe" filled="true" fillcolor="#f7f7f7" stroked="false">
+              <v:path arrowok="t"/>
+              <v:fill type="solid"/>
+            </v:shape>
+            <v:shape style="position:absolute;left:2043;top:340;width:8475;height:1350" coordorigin="2043,341" coordsize="8475,1350" path="m2043,1654l2043,379,2043,374,2044,369,2058,349,2062,346,2067,344,2071,342,2076,341,2081,341,10481,341,10486,341,10491,342,10495,344,10500,346,10504,349,10508,352,10511,356,10518,379,10518,1654,10518,1659,10518,1663,10516,1668,10514,1673,10481,1691,2081,1691,2043,1659,2043,1654xe" filled="false" stroked="true" strokeweight=".75pt" strokecolor="#e7e9eb">
+              <v:path arrowok="t"/>
+              <v:stroke dashstyle="solid"/>
+            </v:shape>
+            <v:rect style="position:absolute;left:2111;top:467;width:8340;height:1125" filled="true" fillcolor="#f7f7f7" stroked="false">
+              <v:fill type="solid"/>
+            </v:rect>
+            <v:shape style="position:absolute;left:2062;top:351;width:8437;height:1324" type="#_x0000_t202" filled="false" stroked="false">
+              <v:textbox inset="0,0,0,0">
+                <w:txbxContent>
+                  <w:p>
+                    <w:pPr>
+                      <w:spacing w:line="240" w:lineRule="auto" w:before="9"/>
+                      <w:rPr>
+                        <w:sz w:val="13"/>
+                      </w:rPr>
+                    </w:pPr>
+                  </w:p>
+                  <w:p>
+                    <w:pPr>
+                      <w:spacing w:line="386" w:lineRule="auto" w:before="0"/>
+                      <w:ind w:left="381" w:right="3656" w:hanging="106"/>
+                      <w:jc w:val="left"/>
+                      <w:rPr>
+                        <w:rFonts w:ascii="Lucida Console"/>
+                        <w:sz w:val="17"/>
+                      </w:rPr>
+                    </w:pPr>
+                    <w:r>
+                      <w:rPr>
+                        <w:rFonts w:ascii="Lucida Console"/>
+                        <w:color w:val="3300AA"/>
+                        <w:w w:val="105"/>
+                        <w:sz w:val="17"/>
+                      </w:rPr>
+                      <w:t>echo</w:t>
+                    </w:r>
+                    <w:r>
+                      <w:rPr>
+                        <w:rFonts w:ascii="Lucida Console"/>
+                        <w:color w:val="3300AA"/>
+                        <w:spacing w:val="-34"/>
+                        <w:w w:val="105"/>
+                        <w:sz w:val="17"/>
+                      </w:rPr>
+                      <w:t> </w:t>
+                    </w:r>
+                    <w:r>
+                      <w:rPr>
+                        <w:rFonts w:ascii="Lucida Console"/>
+                        <w:color w:val="AA1111"/>
+                        <w:w w:val="105"/>
+                        <w:sz w:val="17"/>
+                      </w:rPr>
+                      <w:t>"Systeme</w:t>
+                    </w:r>
+                    <w:r>
+                      <w:rPr>
+                        <w:rFonts w:ascii="Lucida Console"/>
+                        <w:color w:val="AA1111"/>
+                        <w:spacing w:val="-34"/>
+                        <w:w w:val="105"/>
+                        <w:sz w:val="17"/>
+                      </w:rPr>
+                      <w:t> </w:t>
+                    </w:r>
+                    <w:r>
+                      <w:rPr>
+                        <w:rFonts w:ascii="Lucida Console"/>
+                        <w:color w:val="AA1111"/>
+                        <w:w w:val="105"/>
+                        <w:sz w:val="17"/>
+                      </w:rPr>
+                      <w:t>d'exploitation!"</w:t>
+                    </w:r>
+                    <w:r>
+                      <w:rPr>
+                        <w:rFonts w:ascii="Lucida Console"/>
+                        <w:color w:val="AA1111"/>
+                        <w:spacing w:val="-35"/>
+                        <w:w w:val="105"/>
+                        <w:sz w:val="17"/>
+                      </w:rPr>
+                      <w:t> </w:t>
+                    </w:r>
+                    <w:r>
+                      <w:rPr>
+                        <w:rFonts w:ascii="Lucida Console"/>
+                        <w:color w:val="333333"/>
+                        <w:w w:val="105"/>
+                        <w:sz w:val="17"/>
+                      </w:rPr>
+                      <w:t>&gt;</w:t>
+                    </w:r>
+                    <w:r>
+                      <w:rPr>
+                        <w:rFonts w:ascii="Lucida Console"/>
+                        <w:color w:val="333333"/>
+                        <w:spacing w:val="-36"/>
+                        <w:w w:val="105"/>
+                        <w:sz w:val="17"/>
+                      </w:rPr>
+                      <w:t> </w:t>
+                    </w:r>
+                    <w:r>
+                      <w:rPr>
+                        <w:rFonts w:ascii="Lucida Console"/>
+                        <w:color w:val="333333"/>
+                        <w:w w:val="105"/>
+                        <w:sz w:val="17"/>
+                      </w:rPr>
+                      <w:t>Module.txt </w:t>
+                    </w:r>
+                    <w:r>
+                      <w:rPr>
+                        <w:rFonts w:ascii="Lucida Console"/>
+                        <w:color w:val="3300AA"/>
+                        <w:w w:val="105"/>
+                        <w:sz w:val="17"/>
+                      </w:rPr>
+                      <w:t>git </w:t>
+                    </w:r>
+                    <w:r>
+                      <w:rPr>
+                        <w:rFonts w:ascii="Lucida Console"/>
+                        <w:color w:val="333333"/>
+                        <w:w w:val="105"/>
+                        <w:sz w:val="17"/>
+                      </w:rPr>
+                      <w:t>add</w:t>
+                    </w:r>
+                    <w:r>
+                      <w:rPr>
+                        <w:rFonts w:ascii="Lucida Console"/>
+                        <w:color w:val="333333"/>
+                        <w:spacing w:val="-5"/>
+                        <w:w w:val="105"/>
+                        <w:sz w:val="17"/>
+                      </w:rPr>
+                      <w:t> </w:t>
+                    </w:r>
+                    <w:r>
+                      <w:rPr>
+                        <w:rFonts w:ascii="Lucida Console"/>
+                        <w:color w:val="333333"/>
+                        <w:w w:val="105"/>
+                        <w:sz w:val="17"/>
+                      </w:rPr>
+                      <w:t>.</w:t>
+                    </w:r>
+                  </w:p>
+                  <w:p>
+                    <w:pPr>
+                      <w:spacing w:before="9"/>
+                      <w:ind w:left="486" w:right="0" w:firstLine="0"/>
+                      <w:jc w:val="left"/>
+                      <w:rPr>
+                        <w:rFonts w:ascii="Lucida Console"/>
+                        <w:sz w:val="17"/>
+                      </w:rPr>
+                    </w:pPr>
+                    <w:r>
+                      <w:rPr>
+                        <w:rFonts w:ascii="Lucida Console"/>
+                        <w:color w:val="3300AA"/>
+                        <w:w w:val="105"/>
+                        <w:sz w:val="17"/>
+                      </w:rPr>
+                      <w:t>git </w:t>
+                    </w:r>
+                    <w:r>
+                      <w:rPr>
+                        <w:rFonts w:ascii="Lucida Console"/>
+                        <w:color w:val="333333"/>
+                        <w:w w:val="105"/>
+                        <w:sz w:val="17"/>
+                      </w:rPr>
+                      <w:t>status</w:t>
+                    </w:r>
+                  </w:p>
+                  <w:p>
+                    <w:pPr>
+                      <w:spacing w:before="116"/>
+                      <w:ind w:left="486" w:right="0" w:firstLine="0"/>
+                      <w:jc w:val="left"/>
+                      <w:rPr>
+                        <w:rFonts w:ascii="Lucida Console"/>
+                        <w:sz w:val="17"/>
+                      </w:rPr>
+                    </w:pPr>
+                    <w:r>
+                      <w:rPr>
+                        <w:rFonts w:ascii="Lucida Console"/>
+                        <w:color w:val="3300AA"/>
+                        <w:w w:val="105"/>
+                        <w:sz w:val="17"/>
+                      </w:rPr>
+                      <w:t>git </w:t>
+                    </w:r>
+                    <w:r>
+                      <w:rPr>
+                        <w:rFonts w:ascii="Lucida Console"/>
+                        <w:color w:val="333333"/>
+                        <w:w w:val="105"/>
+                        <w:sz w:val="17"/>
+                      </w:rPr>
+                      <w:t>commit </w:t>
+                    </w:r>
+                    <w:r>
+                      <w:rPr>
+                        <w:rFonts w:ascii="Lucida Console"/>
+                        <w:color w:val="0000CC"/>
+                        <w:w w:val="105"/>
+                        <w:sz w:val="17"/>
+                      </w:rPr>
+                      <w:t>-m </w:t>
+                    </w:r>
+                    <w:r>
+                      <w:rPr>
+                        <w:rFonts w:ascii="Lucida Console"/>
+                        <w:color w:val="AA1111"/>
+                        <w:w w:val="105"/>
+                        <w:sz w:val="17"/>
+                      </w:rPr>
+                      <w:t>"Ajout Module"</w:t>
+                    </w:r>
+                  </w:p>
+                </w:txbxContent>
+              </v:textbox>
+              <w10:wrap type="none"/>
+            </v:shape>
+            <w10:wrap type="topAndBottom"/>
+          </v:group>
+        </w:pict>
+      </w:r>
+    </w:p>
+    <w:p>
+      <w:pPr>
+        <w:pStyle w:val="BodyText"/>
+        <w:rPr>
+          <w:sz w:val="20"/>
+        </w:rPr>
+      </w:pPr>
+    </w:p>
+    <w:p>
+      <w:pPr>
+        <w:pStyle w:val="BodyText"/>
+        <w:spacing w:before="9"/>
+        <w:rPr>
+          <w:sz w:val="29"/>
+        </w:rPr>
+      </w:pPr>
+    </w:p>
+    <w:p>
+      <w:pPr>
+        <w:pStyle w:val="BodyText"/>
+        <w:spacing w:before="1"/>
+        <w:ind w:left="632" w:right="5713"/>
+        <w:jc w:val="center"/>
+        <w:rPr>
+          <w:rFonts w:ascii="Arial Black"/>
+        </w:rPr>
+      </w:pPr>
+      <w:r>
+        <w:rPr>
+          <w:rFonts w:ascii="Arial Black"/>
+          <w:color w:val="333333"/>
+        </w:rPr>
+        <w:t>Historique des Commits</w:t>
+      </w:r>
+    </w:p>
+    <w:p>
+      <w:pPr>
+        <w:pStyle w:val="BodyText"/>
+        <w:spacing w:before="166"/>
+        <w:ind w:left="1230"/>
+      </w:pPr>
+      <w:r>
+        <w:rPr/>
+        <w:pict>
+          <v:shape style="position:absolute;margin-left:107.5pt;margin-top:11.930896pt;width:3.75pt;height:3.75pt;mso-position-horizontal-relative:page;mso-position-vertical-relative:paragraph;z-index:15738880" coordorigin="2150,239" coordsize="75,75" path="m2225,277l2202,311,2197,313,2192,314,2187,314,2183,314,2178,313,2173,311,2169,309,2150,282,2150,277,2150,272,2183,239,2187,239,2192,239,2225,272,2225,277xe" filled="false" stroked="true" strokeweight=".75pt" strokecolor="#333333">
+            <v:path arrowok="t"/>
+            <v:stroke dashstyle="solid"/>
+            <w10:wrap type="none"/>
+          </v:shape>
+        </w:pict>
+      </w:r>
+      <w:r>
+        <w:rPr>
+          <w:color w:val="333333"/>
+          <w:w w:val="110"/>
+        </w:rPr>
+        <w:t>Voir l'historique des commits</w:t>
+      </w:r>
+      <w:r>
+        <w:rPr>
+          <w:color w:val="333333"/>
+          <w:spacing w:val="-24"/>
+          <w:w w:val="110"/>
+        </w:rPr>
+        <w:t> </w:t>
+      </w:r>
+      <w:r>
+        <w:rPr>
+          <w:color w:val="333333"/>
+          <w:w w:val="110"/>
+        </w:rPr>
+        <w:t>:</w:t>
+      </w:r>
+    </w:p>
+    <w:p>
+      <w:pPr>
+        <w:pStyle w:val="BodyText"/>
+        <w:spacing w:before="3"/>
+        <w:rPr>
+          <w:sz w:val="20"/>
+        </w:rPr>
+      </w:pPr>
+      <w:r>
+        <w:rPr/>
+        <w:pict>
+          <v:group style="position:absolute;margin-left:119.474998pt;margin-top:13.631836pt;width:402pt;height:25.5pt;mso-position-horizontal-relative:page;mso-position-vertical-relative:paragraph;z-index:-15719936;mso-wrap-distance-left:0;mso-wrap-distance-right:0" coordorigin="2389,273" coordsize="8040,510">
+            <v:shape style="position:absolute;left:2397;top:280;width:8025;height:495" coordorigin="2397,280" coordsize="8025,495" path="m10390,280l2430,280,2397,313,2397,743,2425,774,2430,775,10390,775,10395,774,10422,743,10422,313,10390,280xe" filled="true" fillcolor="#f7f7f7" stroked="false">
+              <v:path arrowok="t"/>
+              <v:fill type="solid"/>
+            </v:shape>
+            <v:shape style="position:absolute;left:2397;top:280;width:8025;height:495" coordorigin="2397,280" coordsize="8025,495" path="m2397,738l2397,318,2397,313,2398,308,2400,303,2402,299,2405,295,2408,291,2412,287,2416,285,2421,283,2425,281,2430,280,2435,280,10385,280,10390,280,10395,281,10399,283,10404,285,10408,287,10412,291,10415,295,10422,318,10422,738,10385,775,2435,775,2397,743,2397,738xe" filled="false" stroked="true" strokeweight=".75pt" strokecolor="#e7e9eb">
+              <v:path arrowok="t"/>
+              <v:stroke dashstyle="solid"/>
+            </v:shape>
+            <v:rect style="position:absolute;left:2465;top:407;width:7890;height:270" filled="true" fillcolor="#f7f7f7" stroked="false">
+              <v:fill type="solid"/>
+            </v:rect>
+            <v:shape style="position:absolute;left:2416;top:295;width:7987;height:473" type="#_x0000_t202" filled="false" stroked="false">
+              <v:textbox inset="0,0,0,0">
+                <w:txbxContent>
+                  <w:p>
+                    <w:pPr>
+                      <w:spacing w:line="240" w:lineRule="auto" w:before="9"/>
+                      <w:rPr>
+                        <w:sz w:val="13"/>
+                      </w:rPr>
+                    </w:pPr>
+                  </w:p>
+                  <w:p>
+                    <w:pPr>
+                      <w:spacing w:before="0"/>
+                      <w:ind w:left="168" w:right="0" w:firstLine="0"/>
+                      <w:jc w:val="left"/>
+                      <w:rPr>
+                        <w:rFonts w:ascii="Lucida Console"/>
+                        <w:sz w:val="17"/>
+                      </w:rPr>
+                    </w:pPr>
+                    <w:r>
+                      <w:rPr>
+                        <w:rFonts w:ascii="Lucida Console"/>
+                        <w:color w:val="3300AA"/>
+                        <w:w w:val="105"/>
+                        <w:sz w:val="17"/>
+                      </w:rPr>
+                      <w:t>git </w:t>
+                    </w:r>
+                    <w:r>
+                      <w:rPr>
+                        <w:rFonts w:ascii="Lucida Console"/>
+                        <w:color w:val="333333"/>
+                        <w:w w:val="105"/>
+                        <w:sz w:val="17"/>
+                      </w:rPr>
+                      <w:t>log</w:t>
+                    </w:r>
+                  </w:p>
+                </w:txbxContent>
+              </v:textbox>
+              <w10:wrap type="none"/>
+            </v:shape>
+            <w10:wrap type="topAndBottom"/>
+          </v:group>
+        </w:pict>
+      </w:r>
+      <w:r>
+        <w:rPr/>
+        <w:drawing>
+          <wp:anchor distT="0" distB="0" distL="0" distR="0" allowOverlap="1" layoutInCell="1" locked="0" behindDoc="0" simplePos="0" relativeHeight="18">
+            <wp:simplePos x="0" y="0"/>
+            <wp:positionH relativeFrom="page">
+              <wp:posOffset>876300</wp:posOffset>
+            </wp:positionH>
+            <wp:positionV relativeFrom="paragraph">
+              <wp:posOffset>748751</wp:posOffset>
+            </wp:positionV>
+            <wp:extent cx="5810997" cy="3268979"/>
+            <wp:effectExtent l="0" t="0" r="0" b="0"/>
+            <wp:wrapTopAndBottom/>
+            <wp:docPr id="11" name="image7.jpeg"/>
+            <wp:cNvGraphicFramePr>
+              <a:graphicFrameLocks noChangeAspect="1"/>
+            </wp:cNvGraphicFramePr>
+            <a:graphic>
+              <a:graphicData uri="http://schemas.openxmlformats.org/drawingml/2006/picture">
+                <pic:pic>
+                  <pic:nvPicPr>
+                    <pic:cNvPr id="12" name="image7.jpeg"/>
+                    <pic:cNvPicPr/>
+                  </pic:nvPicPr>
+                  <pic:blipFill>
+                    <a:blip r:embed="rId11" cstate="print"/>
+                    <a:stretch>
+                      <a:fillRect/>
+                    </a:stretch>
+                  </pic:blipFill>
+                  <pic:spPr>
+                    <a:xfrm>
+                      <a:off x="0" y="0"/>
+                      <a:ext cx="5810997" cy="3268979"/>
+                    </a:xfrm>
+                    <a:prstGeom prst="rect">
+                      <a:avLst/>
+                    </a:prstGeom>
+                  </pic:spPr>
+                </pic:pic>
+              </a:graphicData>
+            </a:graphic>
+          </wp:anchor>
+        </w:drawing>
+      </w:r>
+    </w:p>
+    <w:p>
+      <w:pPr>
+        <w:pStyle w:val="BodyText"/>
+        <w:spacing w:before="6"/>
+        <w:rPr>
           <w:sz w:val="28"/>
         </w:rPr>
       </w:pPr>
     </w:p>
+    <w:p>
+      <w:pPr>
+        <w:pStyle w:val="BodyText"/>
+        <w:rPr>
+          <w:sz w:val="20"/>
+        </w:rPr>
+      </w:pPr>
+    </w:p>
+    <w:p>
+      <w:pPr>
+        <w:pStyle w:val="BodyText"/>
+        <w:spacing w:before="161"/>
+        <w:ind w:left="675" w:right="5713"/>
+        <w:jc w:val="center"/>
+        <w:rPr>
+          <w:rFonts w:ascii="Arial Black" w:hAnsi="Arial Black"/>
+        </w:rPr>
+      </w:pPr>
+      <w:r>
+        <w:rPr>
+          <w:rFonts w:ascii="Arial Black" w:hAnsi="Arial Black"/>
+          <w:color w:val="333333"/>
+        </w:rPr>
+        <w:t>Revenir à un commit</w:t>
+      </w:r>
+      <w:r>
+        <w:rPr>
+          <w:rFonts w:ascii="Arial Black" w:hAnsi="Arial Black"/>
+          <w:color w:val="333333"/>
+          <w:spacing w:val="-12"/>
+        </w:rPr>
+        <w:t> </w:t>
+      </w:r>
+      <w:r>
+        <w:rPr>
+          <w:rFonts w:ascii="Arial Black" w:hAnsi="Arial Black"/>
+          <w:color w:val="333333"/>
+        </w:rPr>
+        <w:t>spécifique</w:t>
+      </w:r>
+    </w:p>
+    <w:p>
+      <w:pPr>
+        <w:pStyle w:val="BodyText"/>
+        <w:spacing w:before="8"/>
+        <w:rPr>
+          <w:rFonts w:ascii="Arial Black"/>
+          <w:sz w:val="9"/>
+        </w:rPr>
+      </w:pPr>
+      <w:r>
+        <w:rPr/>
+        <w:pict>
+          <v:group style="position:absolute;margin-left:96.974998pt;margin-top:8.729492pt;width:424.5pt;height:39.75pt;mso-position-horizontal-relative:page;mso-position-vertical-relative:paragraph;z-index:-15718912;mso-wrap-distance-left:0;mso-wrap-distance-right:0" coordorigin="1939,175" coordsize="8490,795">
+            <v:shape style="position:absolute;left:1947;top:182;width:8475;height:780" coordorigin="1947,182" coordsize="8475,780" path="m10390,182l1980,182,1947,214,1947,929,1975,961,1980,962,10390,962,10395,961,10422,929,10422,214,10390,182xe" filled="true" fillcolor="#f7f7f7" stroked="false">
+              <v:path arrowok="t"/>
+              <v:fill type="solid"/>
+            </v:shape>
+            <v:shape style="position:absolute;left:1947;top:182;width:8475;height:780" coordorigin="1947,182" coordsize="8475,780" path="m1947,924l1947,219,1947,214,1948,209,1950,205,1952,200,1955,196,1958,193,1962,189,1966,186,1971,184,1975,182,1980,182,1985,182,10385,182,10390,182,10395,182,10399,184,10422,219,10422,924,10399,959,10395,961,10390,962,10385,962,1985,962,1980,962,1975,961,1971,959,1966,957,1947,929,1947,924xe" filled="false" stroked="true" strokeweight=".75pt" strokecolor="#e7e9eb">
+              <v:path arrowok="t"/>
+              <v:stroke dashstyle="solid"/>
+            </v:shape>
+            <v:rect style="position:absolute;left:2015;top:310;width:8340;height:555" filled="true" fillcolor="#f7f7f7" stroked="false">
+              <v:fill type="solid"/>
+            </v:rect>
+            <v:shape style="position:absolute;left:1966;top:197;width:8437;height:758" type="#_x0000_t202" filled="false" stroked="false">
+              <v:textbox inset="0,0,0,0">
+                <w:txbxContent>
+                  <w:p>
+                    <w:pPr>
+                      <w:spacing w:line="240" w:lineRule="auto" w:before="0"/>
+                      <w:rPr>
+                        <w:rFonts w:ascii="Arial Black"/>
+                        <w:sz w:val="16"/>
+                      </w:rPr>
+                    </w:pPr>
+                  </w:p>
+                  <w:p>
+                    <w:pPr>
+                      <w:spacing w:line="240" w:lineRule="auto" w:before="7"/>
+                      <w:rPr>
+                        <w:rFonts w:ascii="Arial Black"/>
+                        <w:sz w:val="14"/>
+                      </w:rPr>
+                    </w:pPr>
+                  </w:p>
+                  <w:p>
+                    <w:pPr>
+                      <w:spacing w:before="1"/>
+                      <w:ind w:left="167" w:right="0" w:firstLine="0"/>
+                      <w:jc w:val="left"/>
+                      <w:rPr>
+                        <w:rFonts w:ascii="Lucida Console"/>
+                        <w:sz w:val="17"/>
+                      </w:rPr>
+                    </w:pPr>
+                    <w:r>
+                      <w:rPr>
+                        <w:rFonts w:ascii="Lucida Console"/>
+                        <w:color w:val="3300AA"/>
+                        <w:w w:val="105"/>
+                        <w:sz w:val="17"/>
+                      </w:rPr>
+                      <w:t>git </w:t>
+                    </w:r>
+                    <w:r>
+                      <w:rPr>
+                        <w:rFonts w:ascii="Lucida Console"/>
+                        <w:color w:val="333333"/>
+                        <w:w w:val="105"/>
+                        <w:sz w:val="17"/>
+                      </w:rPr>
+                      <w:t>checkout &lt;commit-hash&gt;</w:t>
+                    </w:r>
+                  </w:p>
+                </w:txbxContent>
+              </v:textbox>
+              <w10:wrap type="none"/>
+            </v:shape>
+            <w10:wrap type="topAndBottom"/>
+          </v:group>
+        </w:pict>
+      </w:r>
+    </w:p>
+    <w:p>
+      <w:pPr>
+        <w:spacing w:after="0"/>
+        <w:rPr>
+          <w:rFonts w:ascii="Arial Black"/>
+          <w:sz w:val="9"/>
+        </w:rPr>
+        <w:sectPr>
+          <w:pgSz w:w="11940" w:h="16860"/>
+          <w:pgMar w:top="460" w:bottom="280" w:left="1160" w:right="1080"/>
+        </w:sectPr>
+      </w:pPr>
+    </w:p>
+    <w:p>
+      <w:pPr>
+        <w:pStyle w:val="Heading1"/>
+        <w:numPr>
+          <w:ilvl w:val="0"/>
+          <w:numId w:val="1"/>
+        </w:numPr>
+        <w:tabs>
+          <w:tab w:pos="1106" w:val="left" w:leader="none"/>
+        </w:tabs>
+        <w:spacing w:line="240" w:lineRule="auto" w:before="74" w:after="0"/>
+        <w:ind w:left="1106" w:right="0" w:hanging="327"/>
+        <w:jc w:val="left"/>
+      </w:pPr>
+      <w:r>
+        <w:rPr>
+          <w:color w:val="333333"/>
+        </w:rPr>
+        <w:t>Installation</w:t>
+      </w:r>
+      <w:r>
+        <w:rPr>
+          <w:color w:val="333333"/>
+          <w:spacing w:val="-14"/>
+        </w:rPr>
+        <w:t> </w:t>
+      </w:r>
+      <w:r>
+        <w:rPr>
+          <w:color w:val="333333"/>
+        </w:rPr>
+        <w:t>Git</w:t>
+      </w:r>
+    </w:p>
+    <w:p>
+      <w:pPr>
+        <w:pStyle w:val="BodyText"/>
+        <w:rPr>
+          <w:rFonts w:ascii="Arial Black"/>
+          <w:sz w:val="20"/>
+        </w:rPr>
+      </w:pPr>
+    </w:p>
+    <w:p>
+      <w:pPr>
+        <w:pStyle w:val="BodyText"/>
+        <w:rPr>
+          <w:rFonts w:ascii="Arial Black"/>
+          <w:sz w:val="13"/>
+        </w:rPr>
+      </w:pPr>
+      <w:r>
+        <w:rPr/>
+        <w:drawing>
+          <wp:anchor distT="0" distB="0" distL="0" distR="0" allowOverlap="1" layoutInCell="1" locked="0" behindDoc="0" simplePos="0" relativeHeight="21">
+            <wp:simplePos x="0" y="0"/>
+            <wp:positionH relativeFrom="page">
+              <wp:posOffset>876300</wp:posOffset>
+            </wp:positionH>
+            <wp:positionV relativeFrom="paragraph">
+              <wp:posOffset>141619</wp:posOffset>
+            </wp:positionV>
+            <wp:extent cx="5811378" cy="3268979"/>
+            <wp:effectExtent l="0" t="0" r="0" b="0"/>
+            <wp:wrapTopAndBottom/>
+            <wp:docPr id="13" name="image8.jpeg"/>
+            <wp:cNvGraphicFramePr>
+              <a:graphicFrameLocks noChangeAspect="1"/>
+            </wp:cNvGraphicFramePr>
+            <a:graphic>
+              <a:graphicData uri="http://schemas.openxmlformats.org/drawingml/2006/picture">
+                <pic:pic>
+                  <pic:nvPicPr>
+                    <pic:cNvPr id="14" name="image8.jpeg"/>
+                    <pic:cNvPicPr/>
+                  </pic:nvPicPr>
+                  <pic:blipFill>
+                    <a:blip r:embed="rId12" cstate="print"/>
+                    <a:stretch>
+                      <a:fillRect/>
+                    </a:stretch>
+                  </pic:blipFill>
+                  <pic:spPr>
+                    <a:xfrm>
+                      <a:off x="0" y="0"/>
+                      <a:ext cx="5811378" cy="3268979"/>
+                    </a:xfrm>
+                    <a:prstGeom prst="rect">
+                      <a:avLst/>
+                    </a:prstGeom>
+                  </pic:spPr>
+                </pic:pic>
+              </a:graphicData>
+            </a:graphic>
+          </wp:anchor>
+        </w:drawing>
+      </w:r>
+      <w:r>
+        <w:rPr/>
+        <w:drawing>
+          <wp:anchor distT="0" distB="0" distL="0" distR="0" allowOverlap="1" layoutInCell="1" locked="0" behindDoc="0" simplePos="0" relativeHeight="22">
+            <wp:simplePos x="0" y="0"/>
+            <wp:positionH relativeFrom="page">
+              <wp:posOffset>876300</wp:posOffset>
+            </wp:positionH>
+            <wp:positionV relativeFrom="paragraph">
+              <wp:posOffset>3578874</wp:posOffset>
+            </wp:positionV>
+            <wp:extent cx="5689935" cy="3200876"/>
+            <wp:effectExtent l="0" t="0" r="0" b="0"/>
+            <wp:wrapTopAndBottom/>
+            <wp:docPr id="15" name="image9.jpeg"/>
+            <wp:cNvGraphicFramePr>
+              <a:graphicFrameLocks noChangeAspect="1"/>
+            </wp:cNvGraphicFramePr>
+            <a:graphic>
+              <a:graphicData uri="http://schemas.openxmlformats.org/drawingml/2006/picture">
+                <pic:pic>
+                  <pic:nvPicPr>
+                    <pic:cNvPr id="16" name="image9.jpeg"/>
+                    <pic:cNvPicPr/>
+                  </pic:nvPicPr>
+                  <pic:blipFill>
+                    <a:blip r:embed="rId13" cstate="print"/>
+                    <a:stretch>
+                      <a:fillRect/>
+                    </a:stretch>
+                  </pic:blipFill>
+                  <pic:spPr>
+                    <a:xfrm>
+                      <a:off x="0" y="0"/>
+                      <a:ext cx="5689935" cy="3200876"/>
+                    </a:xfrm>
+                    <a:prstGeom prst="rect">
+                      <a:avLst/>
+                    </a:prstGeom>
+                  </pic:spPr>
+                </pic:pic>
+              </a:graphicData>
+            </a:graphic>
+          </wp:anchor>
+        </w:drawing>
+      </w:r>
+    </w:p>
+    <w:p>
+      <w:pPr>
+        <w:pStyle w:val="BodyText"/>
+        <w:spacing w:before="13"/>
+        <w:rPr>
+          <w:rFonts w:ascii="Arial Black"/>
+          <w:sz w:val="13"/>
+        </w:rPr>
+      </w:pPr>
+    </w:p>
+    <w:p>
+      <w:pPr>
+        <w:spacing w:after="0"/>
+        <w:rPr>
+          <w:rFonts w:ascii="Arial Black"/>
+          <w:sz w:val="13"/>
+        </w:rPr>
+        <w:sectPr>
+          <w:pgSz w:w="11940" w:h="16860"/>
+          <w:pgMar w:top="780" w:bottom="280" w:left="1160" w:right="1080"/>
+        </w:sectPr>
+      </w:pPr>
+    </w:p>
+    <w:p>
+      <w:pPr>
+        <w:pStyle w:val="BodyText"/>
+        <w:ind w:left="220"/>
+        <w:rPr>
+          <w:rFonts w:ascii="Arial Black"/>
+          <w:sz w:val="20"/>
+        </w:rPr>
+      </w:pPr>
+      <w:r>
+        <w:rPr>
+          <w:rFonts w:ascii="Arial Black"/>
+          <w:sz w:val="20"/>
+        </w:rPr>
+        <w:drawing>
+          <wp:inline distT="0" distB="0" distL="0" distR="0">
+            <wp:extent cx="5689935" cy="3200876"/>
+            <wp:effectExtent l="0" t="0" r="0" b="0"/>
+            <wp:docPr id="17" name="image10.jpeg"/>
+            <wp:cNvGraphicFramePr>
+              <a:graphicFrameLocks noChangeAspect="1"/>
+            </wp:cNvGraphicFramePr>
+            <a:graphic>
+              <a:graphicData uri="http://schemas.openxmlformats.org/drawingml/2006/picture">
+                <pic:pic>
+                  <pic:nvPicPr>
+                    <pic:cNvPr id="18" name="image10.jpeg"/>
+                    <pic:cNvPicPr/>
+                  </pic:nvPicPr>
+                  <pic:blipFill>
+                    <a:blip r:embed="rId14" cstate="print"/>
+                    <a:stretch>
+                      <a:fillRect/>
+                    </a:stretch>
+                  </pic:blipFill>
+                  <pic:spPr>
+                    <a:xfrm>
+                      <a:off x="0" y="0"/>
+                      <a:ext cx="5689935" cy="3200876"/>
+                    </a:xfrm>
+                    <a:prstGeom prst="rect">
+                      <a:avLst/>
+                    </a:prstGeom>
+                  </pic:spPr>
+                </pic:pic>
+              </a:graphicData>
+            </a:graphic>
+          </wp:inline>
+        </w:drawing>
+      </w:r>
+      <w:r>
+        <w:rPr>
+          <w:rFonts w:ascii="Arial Black"/>
+          <w:sz w:val="20"/>
+        </w:rPr>
+      </w:r>
+    </w:p>
+    <w:p>
+      <w:pPr>
+        <w:spacing w:after="0"/>
+        <w:rPr>
+          <w:rFonts w:ascii="Arial Black"/>
+          <w:sz w:val="20"/>
+        </w:rPr>
+        <w:sectPr>
+          <w:pgSz w:w="11940" w:h="16860"/>
+          <w:pgMar w:top="540" w:bottom="280" w:left="1160" w:right="1080"/>
+        </w:sectPr>
+      </w:pPr>
+    </w:p>
+    <w:p>
+      <w:pPr>
+        <w:pStyle w:val="BodyText"/>
+        <w:spacing w:before="82"/>
+        <w:ind w:left="779"/>
+        <w:rPr>
+          <w:rFonts w:ascii="Arial Black" w:hAnsi="Arial Black"/>
+        </w:rPr>
+      </w:pPr>
+      <w:r>
+        <w:rPr/>
+        <w:pict>
+          <v:group style="position:absolute;margin-left:119.474998pt;margin-top:21.97057pt;width:402pt;height:54pt;mso-position-horizontal-relative:page;mso-position-vertical-relative:paragraph;z-index:-15716864;mso-wrap-distance-left:0;mso-wrap-distance-right:0" coordorigin="2389,439" coordsize="8040,1080">
+            <v:shape style="position:absolute;left:2397;top:446;width:8025;height:1065" coordorigin="2397,447" coordsize="8025,1065" path="m10390,447l2430,447,2397,479,2397,1479,2425,1511,2430,1512,10390,1512,10395,1511,10422,1479,10422,479,10390,447xe" filled="true" fillcolor="#f7f7f7" stroked="false">
+              <v:path arrowok="t"/>
+              <v:fill type="solid"/>
+            </v:shape>
+            <v:shape style="position:absolute;left:2397;top:446;width:8025;height:1065" coordorigin="2397,447" coordsize="8025,1065" path="m2397,1474l2397,484,2397,479,2398,475,2400,470,2402,465,2405,461,2408,458,2412,454,2416,452,2421,450,2425,448,2430,447,2435,447,10385,447,10390,447,10395,448,10399,450,10404,452,10408,454,10412,458,10415,461,10422,484,10422,1474,10422,1479,10422,1484,10420,1489,10418,1493,10385,1512,2435,1512,2400,1489,2398,1484,2397,1479,2397,1474xe" filled="false" stroked="true" strokeweight=".75pt" strokecolor="#e7e9eb">
+              <v:path arrowok="t"/>
+              <v:stroke dashstyle="solid"/>
+            </v:shape>
+            <v:rect style="position:absolute;left:2465;top:574;width:7890;height:840" filled="true" fillcolor="#f7f7f7" stroked="false">
+              <v:fill type="solid"/>
+            </v:rect>
+            <v:shape style="position:absolute;left:2416;top:462;width:7987;height:1035" type="#_x0000_t202" filled="false" stroked="false">
+              <v:textbox inset="0,0,0,0">
+                <w:txbxContent>
+                  <w:p>
+                    <w:pPr>
+                      <w:spacing w:line="240" w:lineRule="auto" w:before="2"/>
+                      <w:rPr>
+                        <w:rFonts w:ascii="Arial Black"/>
+                        <w:sz w:val="11"/>
+                      </w:rPr>
+                    </w:pPr>
+                  </w:p>
+                  <w:p>
+                    <w:pPr>
+                      <w:spacing w:before="1"/>
+                      <w:ind w:left="168" w:right="0" w:firstLine="0"/>
+                      <w:jc w:val="left"/>
+                      <w:rPr>
+                        <w:rFonts w:ascii="Lucida Console"/>
+                        <w:sz w:val="17"/>
+                      </w:rPr>
+                    </w:pPr>
+                    <w:r>
+                      <w:rPr>
+                        <w:rFonts w:ascii="Lucida Console"/>
+                        <w:color w:val="3300AA"/>
+                        <w:w w:val="105"/>
+                        <w:sz w:val="17"/>
+                      </w:rPr>
+                      <w:t>cd</w:t>
+                    </w:r>
+                    <w:r>
+                      <w:rPr>
+                        <w:rFonts w:ascii="Lucida Console"/>
+                        <w:color w:val="3300AA"/>
+                        <w:spacing w:val="-8"/>
+                        <w:w w:val="105"/>
+                        <w:sz w:val="17"/>
+                      </w:rPr>
+                      <w:t> </w:t>
+                    </w:r>
+                    <w:r>
+                      <w:rPr>
+                        <w:rFonts w:ascii="Lucida Console"/>
+                        <w:color w:val="333333"/>
+                        <w:spacing w:val="-7"/>
+                        <w:w w:val="105"/>
+                        <w:sz w:val="17"/>
+                      </w:rPr>
+                      <w:t>..</w:t>
+                    </w:r>
+                  </w:p>
+                  <w:p>
+                    <w:pPr>
+                      <w:spacing w:before="116"/>
+                      <w:ind w:left="168" w:right="0" w:firstLine="0"/>
+                      <w:jc w:val="left"/>
+                      <w:rPr>
+                        <w:rFonts w:ascii="Lucida Console"/>
+                        <w:sz w:val="17"/>
+                      </w:rPr>
+                    </w:pPr>
+                    <w:r>
+                      <w:rPr>
+                        <w:rFonts w:ascii="Lucida Console"/>
+                        <w:color w:val="3300AA"/>
+                        <w:w w:val="105"/>
+                        <w:sz w:val="17"/>
+                      </w:rPr>
+                      <w:t>cd</w:t>
+                    </w:r>
+                    <w:r>
+                      <w:rPr>
+                        <w:rFonts w:ascii="Lucida Console"/>
+                        <w:color w:val="3300AA"/>
+                        <w:spacing w:val="-8"/>
+                        <w:w w:val="105"/>
+                        <w:sz w:val="17"/>
+                      </w:rPr>
+                      <w:t> </w:t>
+                    </w:r>
+                    <w:r>
+                      <w:rPr>
+                        <w:rFonts w:ascii="Lucida Console"/>
+                        <w:color w:val="333333"/>
+                        <w:spacing w:val="-7"/>
+                        <w:w w:val="105"/>
+                        <w:sz w:val="17"/>
+                      </w:rPr>
+                      <w:t>..</w:t>
+                    </w:r>
+                  </w:p>
+                  <w:p>
+                    <w:pPr>
+                      <w:spacing w:before="115"/>
+                      <w:ind w:left="168" w:right="0" w:firstLine="0"/>
+                      <w:jc w:val="left"/>
+                      <w:rPr>
+                        <w:rFonts w:ascii="Lucida Console"/>
+                        <w:sz w:val="17"/>
+                      </w:rPr>
+                    </w:pPr>
+                    <w:r>
+                      <w:rPr>
+                        <w:rFonts w:ascii="Lucida Console"/>
+                        <w:color w:val="333333"/>
+                        <w:w w:val="105"/>
+                        <w:sz w:val="17"/>
+                      </w:rPr>
+                      <w:t>ssh-keygen </w:t>
+                    </w:r>
+                    <w:r>
+                      <w:rPr>
+                        <w:rFonts w:ascii="Lucida Console"/>
+                        <w:color w:val="0000CC"/>
+                        <w:w w:val="105"/>
+                        <w:sz w:val="17"/>
+                      </w:rPr>
+                      <w:t>-t </w:t>
+                    </w:r>
+                    <w:r>
+                      <w:rPr>
+                        <w:rFonts w:ascii="Lucida Console"/>
+                        <w:color w:val="333333"/>
+                        <w:w w:val="105"/>
+                        <w:sz w:val="17"/>
+                      </w:rPr>
+                      <w:t>rsa </w:t>
+                    </w:r>
+                    <w:r>
+                      <w:rPr>
+                        <w:rFonts w:ascii="Lucida Console"/>
+                        <w:color w:val="0000CC"/>
+                        <w:w w:val="105"/>
+                        <w:sz w:val="17"/>
+                      </w:rPr>
+                      <w:t>-b </w:t>
+                    </w:r>
+                    <w:r>
+                      <w:rPr>
+                        <w:rFonts w:ascii="Lucida Console"/>
+                        <w:color w:val="116644"/>
+                        <w:w w:val="105"/>
+                        <w:sz w:val="17"/>
+                      </w:rPr>
+                      <w:t>4096 </w:t>
+                    </w:r>
+                    <w:r>
+                      <w:rPr>
+                        <w:rFonts w:ascii="Lucida Console"/>
+                        <w:color w:val="0000CC"/>
+                        <w:w w:val="105"/>
+                        <w:sz w:val="17"/>
+                      </w:rPr>
+                      <w:t>-C</w:t>
+                    </w:r>
+                    <w:r>
+                      <w:rPr>
+                        <w:rFonts w:ascii="Lucida Console"/>
+                        <w:color w:val="0000CC"/>
+                        <w:spacing w:val="-54"/>
+                        <w:w w:val="105"/>
+                        <w:sz w:val="17"/>
+                      </w:rPr>
+                      <w:t> </w:t>
+                    </w:r>
+                    <w:r>
+                      <w:rPr>
+                        <w:rFonts w:ascii="Lucida Console"/>
+                        <w:color w:val="AA1111"/>
+                        <w:spacing w:val="-4"/>
+                        <w:w w:val="105"/>
+                        <w:sz w:val="17"/>
+                      </w:rPr>
+                      <w:t>"</w:t>
+                    </w:r>
+                    <w:hyperlink r:id="rId15">
+                      <w:r>
+                        <w:rPr>
+                          <w:rFonts w:ascii="Lucida Console"/>
+                          <w:color w:val="AA1111"/>
+                          <w:spacing w:val="-4"/>
+                          <w:w w:val="105"/>
+                          <w:sz w:val="17"/>
+                        </w:rPr>
+                        <w:t>votre.email@example.com</w:t>
+                      </w:r>
+                    </w:hyperlink>
+                    <w:r>
+                      <w:rPr>
+                        <w:rFonts w:ascii="Lucida Console"/>
+                        <w:color w:val="AA1111"/>
+                        <w:spacing w:val="-4"/>
+                        <w:w w:val="105"/>
+                        <w:sz w:val="17"/>
+                      </w:rPr>
+                      <w:t>"</w:t>
+                    </w:r>
+                  </w:p>
+                </w:txbxContent>
+              </v:textbox>
+              <w10:wrap type="none"/>
+            </v:shape>
+            <w10:wrap type="topAndBottom"/>
+          </v:group>
+        </w:pict>
+      </w:r>
+      <w:r>
+        <w:rPr/>
+        <w:drawing>
+          <wp:anchor distT="0" distB="0" distL="0" distR="0" allowOverlap="1" layoutInCell="1" locked="0" behindDoc="0" simplePos="0" relativeHeight="24">
+            <wp:simplePos x="0" y="0"/>
+            <wp:positionH relativeFrom="page">
+              <wp:posOffset>876300</wp:posOffset>
+            </wp:positionH>
+            <wp:positionV relativeFrom="paragraph">
+              <wp:posOffset>1192473</wp:posOffset>
+            </wp:positionV>
+            <wp:extent cx="5863053" cy="3298316"/>
+            <wp:effectExtent l="0" t="0" r="0" b="0"/>
+            <wp:wrapTopAndBottom/>
+            <wp:docPr id="19" name="image11.jpeg"/>
+            <wp:cNvGraphicFramePr>
+              <a:graphicFrameLocks noChangeAspect="1"/>
+            </wp:cNvGraphicFramePr>
+            <a:graphic>
+              <a:graphicData uri="http://schemas.openxmlformats.org/drawingml/2006/picture">
+                <pic:pic>
+                  <pic:nvPicPr>
+                    <pic:cNvPr id="20" name="image11.jpeg"/>
+                    <pic:cNvPicPr/>
+                  </pic:nvPicPr>
+                  <pic:blipFill>
+                    <a:blip r:embed="rId16" cstate="print"/>
+                    <a:stretch>
+                      <a:fillRect/>
+                    </a:stretch>
+                  </pic:blipFill>
+                  <pic:spPr>
+                    <a:xfrm>
+                      <a:off x="0" y="0"/>
+                      <a:ext cx="5863053" cy="3298316"/>
+                    </a:xfrm>
+                    <a:prstGeom prst="rect">
+                      <a:avLst/>
+                    </a:prstGeom>
+                  </pic:spPr>
+                </pic:pic>
+              </a:graphicData>
+            </a:graphic>
+          </wp:anchor>
+        </w:drawing>
+      </w:r>
+      <w:r>
+        <w:rPr>
+          <w:rFonts w:ascii="Arial Black" w:hAnsi="Arial Black"/>
+          <w:color w:val="333333"/>
+        </w:rPr>
+        <w:t>Générer une nouvelle clé SSH</w:t>
+      </w:r>
+    </w:p>
+    <w:p>
+      <w:pPr>
+        <w:pStyle w:val="BodyText"/>
+        <w:spacing w:before="7"/>
+        <w:rPr>
+          <w:rFonts w:ascii="Arial Black"/>
+          <w:sz w:val="20"/>
+        </w:rPr>
+      </w:pPr>
+    </w:p>
+    <w:p>
+      <w:pPr>
+        <w:pStyle w:val="BodyText"/>
+        <w:spacing w:before="127" w:after="101"/>
+        <w:ind w:left="1230"/>
+        <w:rPr>
+          <w:rFonts w:ascii="Arial Black" w:hAnsi="Arial Black"/>
+        </w:rPr>
+      </w:pPr>
+      <w:r>
+        <w:rPr>
+          <w:rFonts w:ascii="Arial Black" w:hAnsi="Arial Black"/>
+          <w:color w:val="333333"/>
+        </w:rPr>
+        <w:t>Ajouter la clé SSH à votre compte GitHub</w:t>
+      </w:r>
+    </w:p>
+    <w:p>
+      <w:pPr>
+        <w:pStyle w:val="BodyText"/>
+        <w:ind w:left="1693"/>
+        <w:rPr>
+          <w:rFonts w:ascii="Arial Black"/>
+          <w:sz w:val="20"/>
+        </w:rPr>
+      </w:pPr>
+      <w:r>
+        <w:rPr/>
+        <w:drawing>
+          <wp:anchor distT="0" distB="0" distL="0" distR="0" allowOverlap="1" layoutInCell="1" locked="0" behindDoc="0" simplePos="0" relativeHeight="26">
+            <wp:simplePos x="0" y="0"/>
+            <wp:positionH relativeFrom="page">
+              <wp:posOffset>876300</wp:posOffset>
+            </wp:positionH>
+            <wp:positionV relativeFrom="paragraph">
+              <wp:posOffset>622934</wp:posOffset>
+            </wp:positionV>
+            <wp:extent cx="5689935" cy="3200876"/>
+            <wp:effectExtent l="0" t="0" r="0" b="0"/>
+            <wp:wrapTopAndBottom/>
+            <wp:docPr id="21" name="image12.jpeg"/>
+            <wp:cNvGraphicFramePr>
+              <a:graphicFrameLocks noChangeAspect="1"/>
+            </wp:cNvGraphicFramePr>
+            <a:graphic>
+              <a:graphicData uri="http://schemas.openxmlformats.org/drawingml/2006/picture">
+                <pic:pic>
+                  <pic:nvPicPr>
+                    <pic:cNvPr id="22" name="image12.jpeg"/>
+                    <pic:cNvPicPr/>
+                  </pic:nvPicPr>
+                  <pic:blipFill>
+                    <a:blip r:embed="rId17" cstate="print"/>
+                    <a:stretch>
+                      <a:fillRect/>
+                    </a:stretch>
+                  </pic:blipFill>
+                  <pic:spPr>
+                    <a:xfrm>
+                      <a:off x="0" y="0"/>
+                      <a:ext cx="5689935" cy="3200876"/>
+                    </a:xfrm>
+                    <a:prstGeom prst="rect">
+                      <a:avLst/>
+                    </a:prstGeom>
+                  </pic:spPr>
+                </pic:pic>
+              </a:graphicData>
+            </a:graphic>
+          </wp:anchor>
+        </w:drawing>
+      </w:r>
+      <w:r>
+        <w:rPr>
+          <w:rFonts w:ascii="Arial Black"/>
+          <w:sz w:val="20"/>
+        </w:rPr>
+        <w:pict>
+          <v:group style="width:379.5pt;height:40.5pt;mso-position-horizontal-relative:char;mso-position-vertical-relative:line" coordorigin="0,0" coordsize="7590,810">
+            <v:shape style="position:absolute;left:7;top:7;width:7575;height:795" coordorigin="8,8" coordsize="7575,795" path="m7551,8l40,8,8,40,8,770,35,800,40,803,7551,803,7556,800,7582,770,7582,40,7551,8xe" filled="true" fillcolor="#f7f7f7" stroked="false">
+              <v:path arrowok="t"/>
+              <v:fill type="solid"/>
+            </v:shape>
+            <v:shape style="position:absolute;left:7;top:7;width:7575;height:795" coordorigin="8,8" coordsize="7575,795" path="m8,765l8,45,8,40,8,35,10,30,13,25,15,23,18,19,23,15,26,13,31,10,35,9,40,8,45,8,7546,8,7551,8,7556,9,7582,45,7582,765,7546,803,45,803,8,770,8,765xe" filled="false" stroked="true" strokeweight=".75pt" strokecolor="#e7e9eb">
+              <v:path arrowok="t"/>
+              <v:stroke dashstyle="solid"/>
+            </v:shape>
+            <v:rect style="position:absolute;left:75;top:134;width:7440;height:570" filled="true" fillcolor="#f7f7f7" stroked="false">
+              <v:fill type="solid"/>
+            </v:rect>
+            <v:shape style="position:absolute;left:27;top:22;width:7537;height:773" type="#_x0000_t202" filled="false" stroked="false">
+              <v:textbox inset="0,0,0,0">
+                <w:txbxContent>
+                  <w:p>
+                    <w:pPr>
+                      <w:spacing w:line="240" w:lineRule="auto" w:before="0"/>
+                      <w:rPr>
+                        <w:rFonts w:ascii="Arial Black"/>
+                        <w:sz w:val="16"/>
+                      </w:rPr>
+                    </w:pPr>
+                  </w:p>
+                  <w:p>
+                    <w:pPr>
+                      <w:spacing w:line="240" w:lineRule="auto" w:before="11"/>
+                      <w:rPr>
+                        <w:rFonts w:ascii="Arial Black"/>
+                        <w:sz w:val="15"/>
+                      </w:rPr>
+                    </w:pPr>
+                  </w:p>
+                  <w:p>
+                    <w:pPr>
+                      <w:spacing w:before="0"/>
+                      <w:ind w:left="167" w:right="0" w:firstLine="0"/>
+                      <w:jc w:val="left"/>
+                      <w:rPr>
+                        <w:rFonts w:ascii="Lucida Console"/>
+                        <w:sz w:val="17"/>
+                      </w:rPr>
+                    </w:pPr>
+                    <w:r>
+                      <w:rPr>
+                        <w:rFonts w:ascii="Lucida Console"/>
+                        <w:color w:val="3300AA"/>
+                        <w:w w:val="105"/>
+                        <w:sz w:val="17"/>
+                      </w:rPr>
+                      <w:t>cat </w:t>
+                    </w:r>
+                    <w:r>
+                      <w:rPr>
+                        <w:rFonts w:ascii="Lucida Console"/>
+                        <w:color w:val="333333"/>
+                        <w:w w:val="105"/>
+                        <w:sz w:val="17"/>
+                      </w:rPr>
+                      <w:t>~/.ssh/id_rsa.pub</w:t>
+                    </w:r>
+                  </w:p>
+                </w:txbxContent>
+              </v:textbox>
+              <w10:wrap type="none"/>
+            </v:shape>
+          </v:group>
+        </w:pict>
+      </w:r>
+      <w:r>
+        <w:rPr>
+          <w:rFonts w:ascii="Arial Black"/>
+          <w:sz w:val="20"/>
+        </w:rPr>
+      </w:r>
+    </w:p>
+    <w:p>
+      <w:pPr>
+        <w:spacing w:after="0"/>
+        <w:rPr>
+          <w:rFonts w:ascii="Arial Black"/>
+          <w:sz w:val="20"/>
+        </w:rPr>
+        <w:sectPr>
+          <w:pgSz w:w="11940" w:h="16860"/>
+          <w:pgMar w:top="460" w:bottom="280" w:left="1160" w:right="1080"/>
+        </w:sectPr>
+      </w:pPr>
+    </w:p>
+    <w:p>
+      <w:pPr>
+        <w:pStyle w:val="BodyText"/>
+        <w:ind w:left="220"/>
+        <w:rPr>
+          <w:rFonts w:ascii="Arial Black"/>
+          <w:sz w:val="20"/>
+        </w:rPr>
+      </w:pPr>
+      <w:r>
+        <w:rPr>
+          <w:rFonts w:ascii="Arial Black"/>
+          <w:sz w:val="20"/>
+        </w:rPr>
+        <w:drawing>
+          <wp:inline distT="0" distB="0" distL="0" distR="0">
+            <wp:extent cx="5813468" cy="3268979"/>
+            <wp:effectExtent l="0" t="0" r="0" b="0"/>
+            <wp:docPr id="23" name="image13.jpeg"/>
+            <wp:cNvGraphicFramePr>
+              <a:graphicFrameLocks noChangeAspect="1"/>
+            </wp:cNvGraphicFramePr>
+            <a:graphic>
+              <a:graphicData uri="http://schemas.openxmlformats.org/drawingml/2006/picture">
+                <pic:pic>
+                  <pic:nvPicPr>
+                    <pic:cNvPr id="24" name="image13.jpeg"/>
+                    <pic:cNvPicPr/>
+                  </pic:nvPicPr>
+                  <pic:blipFill>
+                    <a:blip r:embed="rId18" cstate="print"/>
+                    <a:stretch>
+                      <a:fillRect/>
+                    </a:stretch>
+                  </pic:blipFill>
+                  <pic:spPr>
+                    <a:xfrm>
+                      <a:off x="0" y="0"/>
+                      <a:ext cx="5813468" cy="3268979"/>
+                    </a:xfrm>
+                    <a:prstGeom prst="rect">
+                      <a:avLst/>
+                    </a:prstGeom>
+                  </pic:spPr>
+                </pic:pic>
+              </a:graphicData>
+            </a:graphic>
+          </wp:inline>
+        </w:drawing>
+      </w:r>
+      <w:r>
+        <w:rPr>
+          <w:rFonts w:ascii="Arial Black"/>
+          <w:sz w:val="20"/>
+        </w:rPr>
+      </w:r>
+    </w:p>
+    <w:p>
+      <w:pPr>
+        <w:pStyle w:val="BodyText"/>
+        <w:rPr>
+          <w:rFonts w:ascii="Arial Black"/>
+          <w:sz w:val="20"/>
+        </w:rPr>
+      </w:pPr>
+    </w:p>
+    <w:p>
+      <w:pPr>
+        <w:pStyle w:val="BodyText"/>
+        <w:spacing w:before="7"/>
+        <w:rPr>
+          <w:rFonts w:ascii="Arial Black"/>
+          <w:sz w:val="10"/>
+        </w:rPr>
+      </w:pPr>
+      <w:r>
+        <w:rPr/>
+        <w:drawing>
+          <wp:anchor distT="0" distB="0" distL="0" distR="0" allowOverlap="1" layoutInCell="1" locked="0" behindDoc="0" simplePos="0" relativeHeight="27">
+            <wp:simplePos x="0" y="0"/>
+            <wp:positionH relativeFrom="page">
+              <wp:posOffset>880110</wp:posOffset>
+            </wp:positionH>
+            <wp:positionV relativeFrom="paragraph">
+              <wp:posOffset>118852</wp:posOffset>
+            </wp:positionV>
+            <wp:extent cx="5688596" cy="3196399"/>
+            <wp:effectExtent l="0" t="0" r="0" b="0"/>
+            <wp:wrapTopAndBottom/>
+            <wp:docPr id="25" name="image14.jpeg"/>
+            <wp:cNvGraphicFramePr>
+              <a:graphicFrameLocks noChangeAspect="1"/>
+            </wp:cNvGraphicFramePr>
+            <a:graphic>
+              <a:graphicData uri="http://schemas.openxmlformats.org/drawingml/2006/picture">
+                <pic:pic>
+                  <pic:nvPicPr>
+                    <pic:cNvPr id="26" name="image14.jpeg"/>
+                    <pic:cNvPicPr/>
+                  </pic:nvPicPr>
+                  <pic:blipFill>
+                    <a:blip r:embed="rId19" cstate="print"/>
+                    <a:stretch>
+                      <a:fillRect/>
+                    </a:stretch>
+                  </pic:blipFill>
+                  <pic:spPr>
+                    <a:xfrm>
+                      <a:off x="0" y="0"/>
+                      <a:ext cx="5688596" cy="3196399"/>
+                    </a:xfrm>
+                    <a:prstGeom prst="rect">
+                      <a:avLst/>
+                    </a:prstGeom>
+                  </pic:spPr>
+                </pic:pic>
+              </a:graphicData>
+            </a:graphic>
+          </wp:anchor>
+        </w:drawing>
+      </w:r>
+    </w:p>
+    <w:p>
+      <w:pPr>
+        <w:spacing w:after="0"/>
+        <w:rPr>
+          <w:rFonts w:ascii="Arial Black"/>
+          <w:sz w:val="10"/>
+        </w:rPr>
+        <w:sectPr>
+          <w:pgSz w:w="11940" w:h="16860"/>
+          <w:pgMar w:top="460" w:bottom="280" w:left="1160" w:right="1080"/>
+        </w:sectPr>
+      </w:pPr>
+    </w:p>
+    <w:p>
+      <w:pPr>
+        <w:pStyle w:val="BodyText"/>
+        <w:ind w:left="436"/>
+        <w:rPr>
+          <w:rFonts w:ascii="Arial Black"/>
+          <w:sz w:val="20"/>
+        </w:rPr>
+      </w:pPr>
+      <w:r>
+        <w:rPr>
+          <w:rFonts w:ascii="Arial Black"/>
+          <w:sz w:val="20"/>
+        </w:rPr>
+        <w:drawing>
+          <wp:inline distT="0" distB="0" distL="0" distR="0">
+            <wp:extent cx="5811308" cy="3268979"/>
+            <wp:effectExtent l="0" t="0" r="0" b="0"/>
+            <wp:docPr id="27" name="image15.jpeg"/>
+            <wp:cNvGraphicFramePr>
+              <a:graphicFrameLocks noChangeAspect="1"/>
+            </wp:cNvGraphicFramePr>
+            <a:graphic>
+              <a:graphicData uri="http://schemas.openxmlformats.org/drawingml/2006/picture">
+                <pic:pic>
+                  <pic:nvPicPr>
+                    <pic:cNvPr id="28" name="image15.jpeg"/>
+                    <pic:cNvPicPr/>
+                  </pic:nvPicPr>
+                  <pic:blipFill>
+                    <a:blip r:embed="rId20" cstate="print"/>
+                    <a:stretch>
+                      <a:fillRect/>
+                    </a:stretch>
+                  </pic:blipFill>
+                  <pic:spPr>
+                    <a:xfrm>
+                      <a:off x="0" y="0"/>
+                      <a:ext cx="5811308" cy="3268979"/>
+                    </a:xfrm>
+                    <a:prstGeom prst="rect">
+                      <a:avLst/>
+                    </a:prstGeom>
+                  </pic:spPr>
+                </pic:pic>
+              </a:graphicData>
+            </a:graphic>
+          </wp:inline>
+        </w:drawing>
+      </w:r>
+      <w:r>
+        <w:rPr>
+          <w:rFonts w:ascii="Arial Black"/>
+          <w:sz w:val="20"/>
+        </w:rPr>
+      </w:r>
+    </w:p>
+    <w:p>
+      <w:pPr>
+        <w:pStyle w:val="BodyText"/>
+        <w:rPr>
+          <w:rFonts w:ascii="Arial Black"/>
+          <w:sz w:val="20"/>
+        </w:rPr>
+      </w:pPr>
+    </w:p>
+    <w:p>
+      <w:pPr>
+        <w:pStyle w:val="BodyText"/>
+        <w:rPr>
+          <w:rFonts w:ascii="Arial Black"/>
+          <w:sz w:val="20"/>
+        </w:rPr>
+      </w:pPr>
+    </w:p>
+    <w:p>
+      <w:pPr>
+        <w:pStyle w:val="BodyText"/>
+        <w:spacing w:before="4"/>
+        <w:rPr>
+          <w:rFonts w:ascii="Arial Black"/>
+          <w:sz w:val="25"/>
+        </w:rPr>
+      </w:pPr>
+    </w:p>
+    <w:p>
+      <w:pPr>
+        <w:pStyle w:val="Heading2"/>
+      </w:pPr>
+      <w:r>
+        <w:rPr>
+          <w:color w:val="333333"/>
+        </w:rPr>
+        <w:t>Contenu du rapport Le rapport doit inclure :</w:t>
+      </w:r>
+    </w:p>
+    <w:p>
+      <w:pPr>
+        <w:pStyle w:val="ListParagraph"/>
+        <w:numPr>
+          <w:ilvl w:val="0"/>
+          <w:numId w:val="2"/>
+        </w:numPr>
+        <w:tabs>
+          <w:tab w:pos="360" w:val="left" w:leader="none"/>
+        </w:tabs>
+        <w:spacing w:line="240" w:lineRule="auto" w:before="132" w:after="0"/>
+        <w:ind w:left="359" w:right="0" w:hanging="241"/>
+        <w:jc w:val="left"/>
+        <w:rPr>
+          <w:sz w:val="24"/>
+        </w:rPr>
+      </w:pPr>
+      <w:r>
+        <w:rPr>
+          <w:color w:val="333333"/>
+          <w:sz w:val="24"/>
+        </w:rPr>
+        <w:t>Une page de</w:t>
+      </w:r>
+      <w:r>
+        <w:rPr>
+          <w:color w:val="333333"/>
+          <w:spacing w:val="-5"/>
+          <w:sz w:val="24"/>
+        </w:rPr>
+        <w:t> </w:t>
+      </w:r>
+      <w:r>
+        <w:rPr>
+          <w:color w:val="333333"/>
+          <w:sz w:val="24"/>
+        </w:rPr>
+        <w:t>couverture.</w:t>
+      </w:r>
+    </w:p>
+    <w:p>
+      <w:pPr>
+        <w:pStyle w:val="ListParagraph"/>
+        <w:numPr>
+          <w:ilvl w:val="0"/>
+          <w:numId w:val="2"/>
+        </w:numPr>
+        <w:tabs>
+          <w:tab w:pos="360" w:val="left" w:leader="none"/>
+        </w:tabs>
+        <w:spacing w:line="240" w:lineRule="auto" w:before="139" w:after="0"/>
+        <w:ind w:left="359" w:right="0" w:hanging="241"/>
+        <w:jc w:val="left"/>
+        <w:rPr>
+          <w:sz w:val="24"/>
+        </w:rPr>
+      </w:pPr>
+      <w:r>
+        <w:rPr>
+          <w:color w:val="333333"/>
+          <w:sz w:val="24"/>
+        </w:rPr>
+        <w:t>Une description des résultats de la</w:t>
+      </w:r>
+      <w:r>
+        <w:rPr>
+          <w:color w:val="333333"/>
+          <w:spacing w:val="-5"/>
+          <w:sz w:val="24"/>
+        </w:rPr>
+        <w:t> </w:t>
+      </w:r>
+      <w:r>
+        <w:rPr>
+          <w:color w:val="333333"/>
+          <w:sz w:val="24"/>
+        </w:rPr>
+        <w:t>tâche.</w:t>
+      </w:r>
+    </w:p>
+    <w:p>
+      <w:pPr>
+        <w:pStyle w:val="ListParagraph"/>
+        <w:numPr>
+          <w:ilvl w:val="0"/>
+          <w:numId w:val="2"/>
+        </w:numPr>
+        <w:tabs>
+          <w:tab w:pos="362" w:val="left" w:leader="none"/>
+        </w:tabs>
+        <w:spacing w:line="240" w:lineRule="auto" w:before="137" w:after="0"/>
+        <w:ind w:left="361" w:right="0" w:hanging="243"/>
+        <w:jc w:val="left"/>
+        <w:rPr>
+          <w:sz w:val="24"/>
+        </w:rPr>
+      </w:pPr>
+      <w:r>
+        <w:rPr>
+          <w:color w:val="333333"/>
+          <w:sz w:val="24"/>
+        </w:rPr>
+        <w:t>Les résultats de l'exécution des commandes (captures</w:t>
+      </w:r>
+      <w:r>
+        <w:rPr>
+          <w:color w:val="333333"/>
+          <w:spacing w:val="-3"/>
+          <w:sz w:val="24"/>
+        </w:rPr>
+        <w:t> </w:t>
+      </w:r>
+      <w:r>
+        <w:rPr>
+          <w:color w:val="333333"/>
+          <w:sz w:val="24"/>
+        </w:rPr>
+        <w:t>d'écran).</w:t>
+      </w:r>
+    </w:p>
+    <w:p>
+      <w:pPr>
+        <w:pStyle w:val="ListParagraph"/>
+        <w:numPr>
+          <w:ilvl w:val="0"/>
+          <w:numId w:val="2"/>
+        </w:numPr>
+        <w:tabs>
+          <w:tab w:pos="362" w:val="left" w:leader="none"/>
+        </w:tabs>
+        <w:spacing w:line="240" w:lineRule="auto" w:before="139" w:after="0"/>
+        <w:ind w:left="361" w:right="0" w:hanging="243"/>
+        <w:jc w:val="left"/>
+        <w:rPr>
+          <w:sz w:val="24"/>
+        </w:rPr>
+      </w:pPr>
+      <w:r>
+        <w:rPr>
+          <w:color w:val="333333"/>
+          <w:sz w:val="24"/>
+        </w:rPr>
+        <w:t>Les conclusions sur la tâche accomplie.</w:t>
+      </w:r>
+    </w:p>
     <w:sectPr>
-      <w:pgSz w:w="11930" w:h="16860"/>
-      <w:pgMar w:top="520" w:right="1060" w:bottom="280" w:left="1280" w:header="720" w:footer="720" w:gutter="0"/>
-      <w:cols w:space="720"/>
+      <w:pgSz w:w="11940" w:h="16860"/>
+      <w:pgMar w:top="1060" w:bottom="280" w:left="1160" w:right="1080"/>
     </w:sectPr>
   </w:body>
 </w:document>
 </file>
 
 <file path=word/numbering.xml><?xml version="1.0" encoding="utf-8"?>
-<w:numbering xmlns:wpc="http://schemas.microsoft.com/office/word/2010/wordprocessingCanvas" xmlns:cx="http://schemas.microsoft.com/office/drawing/2014/chartex" xmlns:cx1="http://schemas.microsoft.com/office/drawing/2015/9/8/chartex" xmlns:mc="http://schemas.openxmlformats.org/markup-compatibility/2006" xmlns:o="urn:schemas-microsoft-com:office:office" xmlns:r="http://schemas.openxmlformats.org/officeDocument/2006/relationships" xmlns:m="http://schemas.openxmlformats.org/officeDocument/2006/math" xmlns:v="urn:schemas-microsoft-com:vml" xmlns:wp14="http://schemas.microsoft.com/office/word/2010/wordprocessingDrawing" xmlns:wp="http://schemas.openxmlformats.org/drawingml/2006/wordprocessingDrawing" xmlns:w10="urn:schemas-microsoft-com:office:word" xmlns:w="http://schemas.openxmlformats.org/wordprocessingml/2006/main" xmlns:w14="http://schemas.microsoft.com/office/word/2010/wordml" xmlns:w15="http://schemas.microsoft.com/office/word/2012/wordml" xmlns:w16se="http://schemas.microsoft.com/office/word/2015/wordml/symex" xmlns:wpg="http://schemas.microsoft.com/office/word/2010/wordprocessingGroup" xmlns:wpi="http://schemas.microsoft.com/office/word/2010/wordprocessingInk" xmlns:wne="http://schemas.microsoft.com/office/word/2006/wordml" xmlns:wps="http://schemas.microsoft.com/office/word/2010/wordprocessingShape" mc:Ignorable="w14 w15 w16se wp14">
-  <w:abstractNum w:abstractNumId="0" w15:restartNumberingAfterBreak="0">
-    <w:nsid w:val="0B697586"/>
-    <w:multiLevelType w:val="multilevel"/>
-    <w:tmpl w:val="56AA2830"/>
+<w:numbering xmlns:ve="http://schemas.openxmlformats.org/markup-compatibility/2006" xmlns:o="urn:schemas-microsoft-com:office:office" xmlns:r="http://schemas.openxmlformats.org/officeDocument/2006/relationships" xmlns:m="http://schemas.openxmlformats.org/officeDocument/2006/math" xmlns:v="urn:schemas-microsoft-com:vml" xmlns:wp="http://schemas.openxmlformats.org/drawingml/2006/wordprocessingDrawing" xmlns:w10="urn:schemas-microsoft-com:office:word" xmlns:w="http://schemas.openxmlformats.org/wordprocessingml/2006/main" xmlns:wne="http://schemas.microsoft.com/office/word/2006/wordml">
+  <w:abstractNum w:abstractNumId="1">
+    <w:multiLevelType w:val="hybridMultilevel"/>
     <w:lvl w:ilvl="0">
       <w:start w:val="1"/>
       <w:numFmt w:val="decimal"/>
       <w:lvlText w:val="%1."/>
       <w:lvlJc w:val="left"/>
       <w:pPr>
-        <w:ind w:left="986" w:hanging="327"/>
+        <w:ind w:left="359" w:hanging="240"/>
         <w:jc w:val="left"/>
       </w:pPr>
       <w:rPr>
-        <w:rFonts w:ascii="Arial Black" w:eastAsia="Arial Black" w:hAnsi="Arial Black" w:cs="Arial Black" w:hint="default"/>
+        <w:rFonts w:hint="default" w:ascii="Times New Roman" w:hAnsi="Times New Roman" w:eastAsia="Times New Roman" w:cs="Times New Roman"/>
         <w:color w:val="333333"/>
-        <w:w w:val="85"/>
+        <w:w w:val="100"/>
+        <w:sz w:val="24"/>
+        <w:szCs w:val="24"/>
+        <w:lang w:val="fr-FR" w:eastAsia="en-US" w:bidi="ar-SA"/>
+      </w:rPr>
+    </w:lvl>
+    <w:lvl w:ilvl="1">
+      <w:start w:val="0"/>
+      <w:numFmt w:val="bullet"/>
+      <w:lvlText w:val="•"/>
+      <w:lvlJc w:val="left"/>
+      <w:pPr>
+        <w:ind w:left="1293" w:hanging="240"/>
+      </w:pPr>
+      <w:rPr>
+        <w:rFonts w:hint="default"/>
+        <w:lang w:val="fr-FR" w:eastAsia="en-US" w:bidi="ar-SA"/>
+      </w:rPr>
+    </w:lvl>
+    <w:lvl w:ilvl="2">
+      <w:start w:val="0"/>
+      <w:numFmt w:val="bullet"/>
+      <w:lvlText w:val="•"/>
+      <w:lvlJc w:val="left"/>
+      <w:pPr>
+        <w:ind w:left="2226" w:hanging="240"/>
+      </w:pPr>
+      <w:rPr>
+        <w:rFonts w:hint="default"/>
+        <w:lang w:val="fr-FR" w:eastAsia="en-US" w:bidi="ar-SA"/>
+      </w:rPr>
+    </w:lvl>
+    <w:lvl w:ilvl="3">
+      <w:start w:val="0"/>
+      <w:numFmt w:val="bullet"/>
+      <w:lvlText w:val="•"/>
+      <w:lvlJc w:val="left"/>
+      <w:pPr>
+        <w:ind w:left="3159" w:hanging="240"/>
+      </w:pPr>
+      <w:rPr>
+        <w:rFonts w:hint="default"/>
+        <w:lang w:val="fr-FR" w:eastAsia="en-US" w:bidi="ar-SA"/>
+      </w:rPr>
+    </w:lvl>
+    <w:lvl w:ilvl="4">
+      <w:start w:val="0"/>
+      <w:numFmt w:val="bullet"/>
+      <w:lvlText w:val="•"/>
+      <w:lvlJc w:val="left"/>
+      <w:pPr>
+        <w:ind w:left="4092" w:hanging="240"/>
+      </w:pPr>
+      <w:rPr>
+        <w:rFonts w:hint="default"/>
+        <w:lang w:val="fr-FR" w:eastAsia="en-US" w:bidi="ar-SA"/>
+      </w:rPr>
+    </w:lvl>
+    <w:lvl w:ilvl="5">
+      <w:start w:val="0"/>
+      <w:numFmt w:val="bullet"/>
+      <w:lvlText w:val="•"/>
+      <w:lvlJc w:val="left"/>
+      <w:pPr>
+        <w:ind w:left="5025" w:hanging="240"/>
+      </w:pPr>
+      <w:rPr>
+        <w:rFonts w:hint="default"/>
+        <w:lang w:val="fr-FR" w:eastAsia="en-US" w:bidi="ar-SA"/>
+      </w:rPr>
+    </w:lvl>
+    <w:lvl w:ilvl="6">
+      <w:start w:val="0"/>
+      <w:numFmt w:val="bullet"/>
+      <w:lvlText w:val="•"/>
+      <w:lvlJc w:val="left"/>
+      <w:pPr>
+        <w:ind w:left="5958" w:hanging="240"/>
+      </w:pPr>
+      <w:rPr>
+        <w:rFonts w:hint="default"/>
+        <w:lang w:val="fr-FR" w:eastAsia="en-US" w:bidi="ar-SA"/>
+      </w:rPr>
+    </w:lvl>
+    <w:lvl w:ilvl="7">
+      <w:start w:val="0"/>
+      <w:numFmt w:val="bullet"/>
+      <w:lvlText w:val="•"/>
+      <w:lvlJc w:val="left"/>
+      <w:pPr>
+        <w:ind w:left="6891" w:hanging="240"/>
+      </w:pPr>
+      <w:rPr>
+        <w:rFonts w:hint="default"/>
+        <w:lang w:val="fr-FR" w:eastAsia="en-US" w:bidi="ar-SA"/>
+      </w:rPr>
+    </w:lvl>
+    <w:lvl w:ilvl="8">
+      <w:start w:val="0"/>
+      <w:numFmt w:val="bullet"/>
+      <w:lvlText w:val="•"/>
+      <w:lvlJc w:val="left"/>
+      <w:pPr>
+        <w:ind w:left="7824" w:hanging="240"/>
+      </w:pPr>
+      <w:rPr>
+        <w:rFonts w:hint="default"/>
+        <w:lang w:val="fr-FR" w:eastAsia="en-US" w:bidi="ar-SA"/>
+      </w:rPr>
+    </w:lvl>
+  </w:abstractNum>
+  <w:abstractNum w:abstractNumId="0">
+    <w:multiLevelType w:val="hybridMultilevel"/>
+    <w:lvl w:ilvl="0">
+      <w:start w:val="1"/>
+      <w:numFmt w:val="decimal"/>
+      <w:lvlText w:val="%1."/>
+      <w:lvlJc w:val="left"/>
+      <w:pPr>
+        <w:ind w:left="1106" w:hanging="327"/>
+        <w:jc w:val="left"/>
+      </w:pPr>
+      <w:rPr>
+        <w:rFonts w:hint="default" w:ascii="Arial Black" w:hAnsi="Arial Black" w:eastAsia="Arial Black" w:cs="Arial Black"/>
+        <w:color w:val="333333"/>
+        <w:spacing w:val="0"/>
+        <w:w w:val="83"/>
         <w:sz w:val="29"/>
         <w:szCs w:val="29"/>
         <w:lang w:val="fr-FR" w:eastAsia="en-US" w:bidi="ar-SA"/>
@@ -618,24 +3593,26 @@
       <w:lvlText w:val="%1.%2."/>
       <w:lvlJc w:val="left"/>
       <w:pPr>
-        <w:ind w:left="1043" w:hanging="384"/>
+        <w:ind w:left="1163" w:hanging="387"/>
         <w:jc w:val="left"/>
       </w:pPr>
       <w:rPr>
-        <w:rFonts w:ascii="Arial Black" w:eastAsia="Arial Black" w:hAnsi="Arial Black" w:cs="Arial Black" w:hint="default"/>
+        <w:rFonts w:hint="default" w:ascii="Arial Black" w:hAnsi="Arial Black" w:eastAsia="Arial Black" w:cs="Arial Black"/>
         <w:color w:val="333333"/>
-        <w:w w:val="86"/>
+        <w:spacing w:val="0"/>
+        <w:w w:val="83"/>
         <w:sz w:val="19"/>
         <w:szCs w:val="19"/>
         <w:lang w:val="fr-FR" w:eastAsia="en-US" w:bidi="ar-SA"/>
       </w:rPr>
     </w:lvl>
     <w:lvl w:ilvl="2">
+      <w:start w:val="0"/>
       <w:numFmt w:val="bullet"/>
       <w:lvlText w:val="•"/>
       <w:lvlJc w:val="left"/>
       <w:pPr>
-        <w:ind w:left="1988" w:hanging="384"/>
+        <w:ind w:left="2107" w:hanging="387"/>
       </w:pPr>
       <w:rPr>
         <w:rFonts w:hint="default"/>
@@ -643,11 +3620,12 @@
       </w:rPr>
     </w:lvl>
     <w:lvl w:ilvl="3">
+      <w:start w:val="0"/>
       <w:numFmt w:val="bullet"/>
       <w:lvlText w:val="•"/>
       <w:lvlJc w:val="left"/>
       <w:pPr>
-        <w:ind w:left="2937" w:hanging="384"/>
+        <w:ind w:left="3055" w:hanging="387"/>
       </w:pPr>
       <w:rPr>
         <w:rFonts w:hint="default"/>
@@ -655,11 +3633,12 @@
       </w:rPr>
     </w:lvl>
     <w:lvl w:ilvl="4">
+      <w:start w:val="0"/>
       <w:numFmt w:val="bullet"/>
       <w:lvlText w:val="•"/>
       <w:lvlJc w:val="left"/>
       <w:pPr>
-        <w:ind w:left="3886" w:hanging="384"/>
+        <w:ind w:left="4003" w:hanging="387"/>
       </w:pPr>
       <w:rPr>
         <w:rFonts w:hint="default"/>
@@ -667,11 +3646,12 @@
       </w:rPr>
     </w:lvl>
     <w:lvl w:ilvl="5">
+      <w:start w:val="0"/>
       <w:numFmt w:val="bullet"/>
       <w:lvlText w:val="•"/>
       <w:lvlJc w:val="left"/>
       <w:pPr>
-        <w:ind w:left="4835" w:hanging="384"/>
+        <w:ind w:left="4951" w:hanging="387"/>
       </w:pPr>
       <w:rPr>
         <w:rFonts w:hint="default"/>
@@ -679,11 +3659,12 @@
       </w:rPr>
     </w:lvl>
     <w:lvl w:ilvl="6">
+      <w:start w:val="0"/>
       <w:numFmt w:val="bullet"/>
       <w:lvlText w:val="•"/>
       <w:lvlJc w:val="left"/>
       <w:pPr>
-        <w:ind w:left="5784" w:hanging="384"/>
+        <w:ind w:left="5899" w:hanging="387"/>
       </w:pPr>
       <w:rPr>
         <w:rFonts w:hint="default"/>
@@ -691,11 +3672,12 @@
       </w:rPr>
     </w:lvl>
     <w:lvl w:ilvl="7">
+      <w:start w:val="0"/>
       <w:numFmt w:val="bullet"/>
       <w:lvlText w:val="•"/>
       <w:lvlJc w:val="left"/>
       <w:pPr>
-        <w:ind w:left="6733" w:hanging="384"/>
+        <w:ind w:left="6846" w:hanging="387"/>
       </w:pPr>
       <w:rPr>
         <w:rFonts w:hint="default"/>
@@ -703,11 +3685,12 @@
       </w:rPr>
     </w:lvl>
     <w:lvl w:ilvl="8">
+      <w:start w:val="0"/>
       <w:numFmt w:val="bullet"/>
       <w:lvlText w:val="•"/>
       <w:lvlJc w:val="left"/>
       <w:pPr>
-        <w:ind w:left="7682" w:hanging="384"/>
+        <w:ind w:left="7794" w:hanging="387"/>
       </w:pPr>
       <w:rPr>
         <w:rFonts w:hint="default"/>
@@ -715,6 +3698,9 @@
       </w:rPr>
     </w:lvl>
   </w:abstractNum>
+  <w:num w:numId="2">
+    <w:abstractNumId w:val="1"/>
+  </w:num>
   <w:num w:numId="1">
     <w:abstractNumId w:val="0"/>
   </w:num>
@@ -722,14 +3708,14 @@
 </file>
 
 <file path=word/styles.xml><?xml version="1.0" encoding="utf-8"?>
-<w:styles xmlns:mc="http://schemas.openxmlformats.org/markup-compatibility/2006" xmlns:r="http://schemas.openxmlformats.org/officeDocument/2006/relationships" xmlns:w="http://schemas.openxmlformats.org/wordprocessingml/2006/main" xmlns:w14="http://schemas.microsoft.com/office/word/2010/wordml" xmlns:w15="http://schemas.microsoft.com/office/word/2012/wordml" xmlns:w16se="http://schemas.microsoft.com/office/word/2015/wordml/symex" mc:Ignorable="w14 w15 w16se">
+<w:styles xmlns:r="http://schemas.openxmlformats.org/officeDocument/2006/relationships" xmlns:w="http://schemas.openxmlformats.org/wordprocessingml/2006/main">
   <w:docDefaults>
     <w:rPrDefault>
       <w:rPr>
-        <w:rFonts w:asciiTheme="minorHAnsi" w:eastAsiaTheme="minorHAnsi" w:hAnsiTheme="minorHAnsi" w:cstheme="minorBidi"/>
+        <w:rFonts w:cstheme="minorBidi" w:hAnsiTheme="minorHAnsi" w:eastAsiaTheme="minorHAnsi" w:asciiTheme="minorHAnsi"/>
         <w:sz w:val="22"/>
         <w:szCs w:val="22"/>
-        <w:lang w:val="en-US" w:eastAsia="en-US" w:bidi="ar-SA"/>
+        <w:lang w:val="en-US" w:bidi="ar-SA" w:eastAsia="en-US"/>
       </w:rPr>
     </w:rPrDefault>
     <w:pPrDefault>
@@ -737,491 +3723,121 @@
         <w:widowControl w:val="0"/>
         <w:autoSpaceDE w:val="0"/>
         <w:autoSpaceDN w:val="0"/>
+        <w:spacing w:lineRule="auto" w:line="240" w:before="0" w:after="0"/>
+        <w:ind w:left="0" w:right="0"/>
+        <w:jc w:val="left"/>
       </w:pPr>
     </w:pPrDefault>
   </w:docDefaults>
-  <w:latentStyles w:defLockedState="0" w:defUIPriority="99" w:defSemiHidden="0" w:defUnhideWhenUsed="0" w:defQFormat="0" w:count="371">
-    <w:lsdException w:name="Normal" w:uiPriority="0" w:qFormat="1"/>
-    <w:lsdException w:name="heading 1" w:uiPriority="9" w:qFormat="1"/>
-    <w:lsdException w:name="heading 2" w:semiHidden="1" w:uiPriority="9" w:unhideWhenUsed="1" w:qFormat="1"/>
-    <w:lsdException w:name="heading 3" w:semiHidden="1" w:uiPriority="9" w:unhideWhenUsed="1" w:qFormat="1"/>
-    <w:lsdException w:name="heading 4" w:semiHidden="1" w:uiPriority="9" w:unhideWhenUsed="1" w:qFormat="1"/>
-    <w:lsdException w:name="heading 5" w:semiHidden="1" w:uiPriority="9" w:unhideWhenUsed="1" w:qFormat="1"/>
-    <w:lsdException w:name="heading 6" w:semiHidden="1" w:uiPriority="9" w:unhideWhenUsed="1" w:qFormat="1"/>
-    <w:lsdException w:name="heading 7" w:semiHidden="1" w:uiPriority="9" w:unhideWhenUsed="1" w:qFormat="1"/>
-    <w:lsdException w:name="heading 8" w:semiHidden="1" w:uiPriority="9" w:unhideWhenUsed="1" w:qFormat="1"/>
-    <w:lsdException w:name="heading 9" w:semiHidden="1" w:uiPriority="9" w:unhideWhenUsed="1" w:qFormat="1"/>
-    <w:lsdException w:name="index 1" w:semiHidden="1" w:unhideWhenUsed="1"/>
-    <w:lsdException w:name="index 2" w:semiHidden="1" w:unhideWhenUsed="1"/>
-    <w:lsdException w:name="index 3" w:semiHidden="1" w:unhideWhenUsed="1"/>
-    <w:lsdException w:name="index 4" w:semiHidden="1" w:unhideWhenUsed="1"/>
-    <w:lsdException w:name="index 5" w:semiHidden="1" w:unhideWhenUsed="1"/>
-    <w:lsdException w:name="index 6" w:semiHidden="1" w:unhideWhenUsed="1"/>
-    <w:lsdException w:name="index 7" w:semiHidden="1" w:unhideWhenUsed="1"/>
-    <w:lsdException w:name="index 8" w:semiHidden="1" w:unhideWhenUsed="1"/>
-    <w:lsdException w:name="index 9" w:semiHidden="1" w:unhideWhenUsed="1"/>
-    <w:lsdException w:name="toc 1" w:semiHidden="1" w:uiPriority="39" w:unhideWhenUsed="1"/>
-    <w:lsdException w:name="toc 2" w:semiHidden="1" w:uiPriority="39" w:unhideWhenUsed="1"/>
-    <w:lsdException w:name="toc 3" w:semiHidden="1" w:uiPriority="39" w:unhideWhenUsed="1"/>
-    <w:lsdException w:name="toc 4" w:semiHidden="1" w:uiPriority="39" w:unhideWhenUsed="1"/>
-    <w:lsdException w:name="toc 5" w:semiHidden="1" w:uiPriority="39" w:unhideWhenUsed="1"/>
-    <w:lsdException w:name="toc 6" w:semiHidden="1" w:uiPriority="39" w:unhideWhenUsed="1"/>
-    <w:lsdException w:name="toc 7" w:semiHidden="1" w:uiPriority="39" w:unhideWhenUsed="1"/>
-    <w:lsdException w:name="toc 8" w:semiHidden="1" w:uiPriority="39" w:unhideWhenUsed="1"/>
-    <w:lsdException w:name="toc 9" w:semiHidden="1" w:uiPriority="39" w:unhideWhenUsed="1"/>
-    <w:lsdException w:name="Normal Indent" w:semiHidden="1" w:unhideWhenUsed="1"/>
-    <w:lsdException w:name="footnote text" w:semiHidden="1" w:unhideWhenUsed="1"/>
-    <w:lsdException w:name="annotation text" w:semiHidden="1" w:unhideWhenUsed="1"/>
-    <w:lsdException w:name="header" w:semiHidden="1" w:unhideWhenUsed="1"/>
-    <w:lsdException w:name="footer" w:semiHidden="1" w:unhideWhenUsed="1"/>
-    <w:lsdException w:name="index heading" w:semiHidden="1" w:unhideWhenUsed="1"/>
-    <w:lsdException w:name="caption" w:semiHidden="1" w:uiPriority="35" w:unhideWhenUsed="1" w:qFormat="1"/>
-    <w:lsdException w:name="table of figures" w:semiHidden="1" w:unhideWhenUsed="1"/>
-    <w:lsdException w:name="envelope address" w:semiHidden="1" w:unhideWhenUsed="1"/>
-    <w:lsdException w:name="envelope return" w:semiHidden="1" w:unhideWhenUsed="1"/>
-    <w:lsdException w:name="footnote reference" w:semiHidden="1" w:unhideWhenUsed="1"/>
-    <w:lsdException w:name="annotation reference" w:semiHidden="1" w:unhideWhenUsed="1"/>
-    <w:lsdException w:name="line number" w:semiHidden="1" w:unhideWhenUsed="1"/>
-    <w:lsdException w:name="page number" w:semiHidden="1" w:unhideWhenUsed="1"/>
-    <w:lsdException w:name="endnote reference" w:semiHidden="1" w:unhideWhenUsed="1"/>
-    <w:lsdException w:name="endnote text" w:semiHidden="1" w:unhideWhenUsed="1"/>
-    <w:lsdException w:name="table of authorities" w:semiHidden="1" w:unhideWhenUsed="1"/>
-    <w:lsdException w:name="macro" w:semiHidden="1" w:unhideWhenUsed="1"/>
-    <w:lsdException w:name="toa heading" w:semiHidden="1" w:unhideWhenUsed="1"/>
-    <w:lsdException w:name="List" w:semiHidden="1" w:unhideWhenUsed="1"/>
-    <w:lsdException w:name="List Bullet" w:semiHidden="1" w:unhideWhenUsed="1"/>
-    <w:lsdException w:name="List Number" w:semiHidden="1" w:unhideWhenUsed="1"/>
-    <w:lsdException w:name="List 2" w:semiHidden="1" w:unhideWhenUsed="1"/>
-    <w:lsdException w:name="List 3" w:semiHidden="1" w:unhideWhenUsed="1"/>
-    <w:lsdException w:name="List 4" w:semiHidden="1" w:unhideWhenUsed="1"/>
-    <w:lsdException w:name="List 5" w:semiHidden="1" w:unhideWhenUsed="1"/>
-    <w:lsdException w:name="List Bullet 2" w:semiHidden="1" w:unhideWhenUsed="1"/>
-    <w:lsdException w:name="List Bullet 3" w:semiHidden="1" w:unhideWhenUsed="1"/>
-    <w:lsdException w:name="List Bullet 4" w:semiHidden="1" w:unhideWhenUsed="1"/>
-    <w:lsdException w:name="List Bullet 5" w:semiHidden="1" w:unhideWhenUsed="1"/>
-    <w:lsdException w:name="List Number 2" w:semiHidden="1" w:unhideWhenUsed="1"/>
-    <w:lsdException w:name="List Number 3" w:semiHidden="1" w:unhideWhenUsed="1"/>
-    <w:lsdException w:name="List Number 4" w:semiHidden="1" w:unhideWhenUsed="1"/>
-    <w:lsdException w:name="List Number 5" w:semiHidden="1" w:unhideWhenUsed="1"/>
-    <w:lsdException w:name="Title" w:uiPriority="10" w:qFormat="1"/>
-    <w:lsdException w:name="Closing" w:semiHidden="1" w:unhideWhenUsed="1"/>
-    <w:lsdException w:name="Signature" w:semiHidden="1" w:unhideWhenUsed="1"/>
-    <w:lsdException w:name="Default Paragraph Font" w:semiHidden="1" w:uiPriority="1" w:unhideWhenUsed="1"/>
-    <w:lsdException w:name="Body Text" w:semiHidden="1" w:unhideWhenUsed="1"/>
-    <w:lsdException w:name="Body Text Indent" w:semiHidden="1" w:unhideWhenUsed="1"/>
-    <w:lsdException w:name="List Continue" w:semiHidden="1" w:unhideWhenUsed="1"/>
-    <w:lsdException w:name="List Continue 2" w:semiHidden="1" w:unhideWhenUsed="1"/>
-    <w:lsdException w:name="List Continue 3" w:semiHidden="1" w:unhideWhenUsed="1"/>
-    <w:lsdException w:name="List Continue 4" w:semiHidden="1" w:unhideWhenUsed="1"/>
-    <w:lsdException w:name="List Continue 5" w:semiHidden="1" w:unhideWhenUsed="1"/>
-    <w:lsdException w:name="Message Header" w:semiHidden="1" w:unhideWhenUsed="1"/>
-    <w:lsdException w:name="Subtitle" w:uiPriority="11" w:qFormat="1"/>
-    <w:lsdException w:name="Salutation" w:semiHidden="1" w:unhideWhenUsed="1"/>
-    <w:lsdException w:name="Date" w:semiHidden="1" w:unhideWhenUsed="1"/>
-    <w:lsdException w:name="Body Text First Indent" w:semiHidden="1" w:unhideWhenUsed="1"/>
-    <w:lsdException w:name="Body Text First Indent 2" w:semiHidden="1" w:unhideWhenUsed="1"/>
-    <w:lsdException w:name="Note Heading" w:semiHidden="1" w:unhideWhenUsed="1"/>
-    <w:lsdException w:name="Body Text 2" w:semiHidden="1" w:unhideWhenUsed="1"/>
-    <w:lsdException w:name="Body Text 3" w:semiHidden="1" w:unhideWhenUsed="1"/>
-    <w:lsdException w:name="Body Text Indent 2" w:semiHidden="1" w:unhideWhenUsed="1"/>
-    <w:lsdException w:name="Body Text Indent 3" w:semiHidden="1" w:unhideWhenUsed="1"/>
-    <w:lsdException w:name="Block Text" w:semiHidden="1" w:unhideWhenUsed="1"/>
-    <w:lsdException w:name="Hyperlink" w:semiHidden="1" w:unhideWhenUsed="1"/>
-    <w:lsdException w:name="FollowedHyperlink" w:semiHidden="1" w:unhideWhenUsed="1"/>
-    <w:lsdException w:name="Strong" w:uiPriority="22" w:qFormat="1"/>
-    <w:lsdException w:name="Emphasis" w:uiPriority="20" w:qFormat="1"/>
-    <w:lsdException w:name="Document Map" w:semiHidden="1" w:unhideWhenUsed="1"/>
-    <w:lsdException w:name="Plain Text" w:semiHidden="1" w:unhideWhenUsed="1"/>
-    <w:lsdException w:name="E-mail Signature" w:semiHidden="1" w:unhideWhenUsed="1"/>
-    <w:lsdException w:name="HTML Top of Form" w:semiHidden="1" w:unhideWhenUsed="1"/>
-    <w:lsdException w:name="HTML Bottom of Form" w:semiHidden="1" w:unhideWhenUsed="1"/>
-    <w:lsdException w:name="Normal (Web)" w:semiHidden="1" w:unhideWhenUsed="1"/>
-    <w:lsdException w:name="HTML Acronym" w:semiHidden="1" w:unhideWhenUsed="1"/>
-    <w:lsdException w:name="HTML Address" w:semiHidden="1" w:unhideWhenUsed="1"/>
-    <w:lsdException w:name="HTML Cite" w:semiHidden="1" w:unhideWhenUsed="1"/>
-    <w:lsdException w:name="HTML Code" w:semiHidden="1" w:unhideWhenUsed="1"/>
-    <w:lsdException w:name="HTML Definition" w:semiHidden="1" w:unhideWhenUsed="1"/>
-    <w:lsdException w:name="HTML Keyboard" w:semiHidden="1" w:unhideWhenUsed="1"/>
-    <w:lsdException w:name="HTML Preformatted" w:semiHidden="1" w:unhideWhenUsed="1"/>
-    <w:lsdException w:name="HTML Sample" w:semiHidden="1" w:unhideWhenUsed="1"/>
-    <w:lsdException w:name="HTML Typewriter" w:semiHidden="1" w:unhideWhenUsed="1"/>
-    <w:lsdException w:name="HTML Variable" w:semiHidden="1" w:unhideWhenUsed="1"/>
-    <w:lsdException w:name="Normal Table" w:semiHidden="1" w:unhideWhenUsed="1"/>
-    <w:lsdException w:name="annotation subject" w:semiHidden="1" w:unhideWhenUsed="1"/>
-    <w:lsdException w:name="No List" w:semiHidden="1" w:unhideWhenUsed="1"/>
-    <w:lsdException w:name="Outline List 1" w:semiHidden="1" w:unhideWhenUsed="1"/>
-    <w:lsdException w:name="Outline List 2" w:semiHidden="1" w:unhideWhenUsed="1"/>
-    <w:lsdException w:name="Outline List 3" w:semiHidden="1" w:unhideWhenUsed="1"/>
-    <w:lsdException w:name="Table Simple 1" w:semiHidden="1" w:unhideWhenUsed="1"/>
-    <w:lsdException w:name="Table Simple 2" w:semiHidden="1" w:unhideWhenUsed="1"/>
-    <w:lsdException w:name="Table Simple 3" w:semiHidden="1" w:unhideWhenUsed="1"/>
-    <w:lsdException w:name="Table Classic 1" w:semiHidden="1" w:unhideWhenUsed="1"/>
-    <w:lsdException w:name="Table Classic 2" w:semiHidden="1" w:unhideWhenUsed="1"/>
-    <w:lsdException w:name="Table Classic 3" w:semiHidden="1" w:unhideWhenUsed="1"/>
-    <w:lsdException w:name="Table Classic 4" w:semiHidden="1" w:unhideWhenUsed="1"/>
-    <w:lsdException w:name="Table Colorful 1" w:semiHidden="1" w:unhideWhenUsed="1"/>
-    <w:lsdException w:name="Table Colorful 2" w:semiHidden="1" w:unhideWhenUsed="1"/>
-    <w:lsdException w:name="Table Colorful 3" w:semiHidden="1" w:unhideWhenUsed="1"/>
-    <w:lsdException w:name="Table Columns 1" w:semiHidden="1" w:unhideWhenUsed="1"/>
-    <w:lsdException w:name="Table Columns 2" w:semiHidden="1" w:unhideWhenUsed="1"/>
-    <w:lsdException w:name="Table Columns 3" w:semiHidden="1" w:unhideWhenUsed="1"/>
-    <w:lsdException w:name="Table Columns 4" w:semiHidden="1" w:unhideWhenUsed="1"/>
-    <w:lsdException w:name="Table Columns 5" w:semiHidden="1" w:unhideWhenUsed="1"/>
-    <w:lsdException w:name="Table Grid 1" w:semiHidden="1" w:unhideWhenUsed="1"/>
-    <w:lsdException w:name="Table Grid 2" w:semiHidden="1" w:unhideWhenUsed="1"/>
-    <w:lsdException w:name="Table Grid 3" w:semiHidden="1" w:unhideWhenUsed="1"/>
-    <w:lsdException w:name="Table Grid 4" w:semiHidden="1" w:unhideWhenUsed="1"/>
-    <w:lsdException w:name="Table Grid 5" w:semiHidden="1" w:unhideWhenUsed="1"/>
-    <w:lsdException w:name="Table Grid 6" w:semiHidden="1" w:unhideWhenUsed="1"/>
-    <w:lsdException w:name="Table Grid 7" w:semiHidden="1" w:unhideWhenUsed="1"/>
-    <w:lsdException w:name="Table Grid 8" w:semiHidden="1" w:unhideWhenUsed="1"/>
-    <w:lsdException w:name="Table List 1" w:semiHidden="1" w:unhideWhenUsed="1"/>
-    <w:lsdException w:name="Table List 2" w:semiHidden="1" w:unhideWhenUsed="1"/>
-    <w:lsdException w:name="Table List 3" w:semiHidden="1" w:unhideWhenUsed="1"/>
-    <w:lsdException w:name="Table List 4" w:semiHidden="1" w:unhideWhenUsed="1"/>
-    <w:lsdException w:name="Table List 5" w:semiHidden="1" w:unhideWhenUsed="1"/>
-    <w:lsdException w:name="Table List 6" w:semiHidden="1" w:unhideWhenUsed="1"/>
-    <w:lsdException w:name="Table List 7" w:semiHidden="1" w:unhideWhenUsed="1"/>
-    <w:lsdException w:name="Table List 8" w:semiHidden="1" w:unhideWhenUsed="1"/>
-    <w:lsdException w:name="Table 3D effects 1" w:semiHidden="1" w:unhideWhenUsed="1"/>
-    <w:lsdException w:name="Table 3D effects 2" w:semiHidden="1" w:unhideWhenUsed="1"/>
-    <w:lsdException w:name="Table 3D effects 3" w:semiHidden="1" w:unhideWhenUsed="1"/>
-    <w:lsdException w:name="Table Contemporary" w:semiHidden="1" w:unhideWhenUsed="1"/>
-    <w:lsdException w:name="Table Elegant" w:semiHidden="1" w:unhideWhenUsed="1"/>
-    <w:lsdException w:name="Table Professional" w:semiHidden="1" w:unhideWhenUsed="1"/>
-    <w:lsdException w:name="Table Subtle 1" w:semiHidden="1" w:unhideWhenUsed="1"/>
-    <w:lsdException w:name="Table Subtle 2" w:semiHidden="1" w:unhideWhenUsed="1"/>
-    <w:lsdException w:name="Table Web 1" w:semiHidden="1" w:unhideWhenUsed="1"/>
-    <w:lsdException w:name="Table Web 2" w:semiHidden="1" w:unhideWhenUsed="1"/>
-    <w:lsdException w:name="Table Web 3" w:semiHidden="1" w:unhideWhenUsed="1"/>
-    <w:lsdException w:name="Balloon Text" w:semiHidden="1" w:unhideWhenUsed="1"/>
-    <w:lsdException w:name="Table Grid" w:uiPriority="39"/>
-    <w:lsdException w:name="Table Theme" w:semiHidden="1" w:unhideWhenUsed="1"/>
-    <w:lsdException w:name="Placeholder Text" w:semiHidden="1"/>
-    <w:lsdException w:name="No Spacing" w:uiPriority="1" w:qFormat="1"/>
-    <w:lsdException w:name="Light Shading" w:uiPriority="60"/>
-    <w:lsdException w:name="Light List" w:uiPriority="61"/>
-    <w:lsdException w:name="Light Grid" w:uiPriority="62"/>
-    <w:lsdException w:name="Medium Shading 1" w:uiPriority="63"/>
-    <w:lsdException w:name="Medium Shading 2" w:uiPriority="64"/>
-    <w:lsdException w:name="Medium List 1" w:uiPriority="65"/>
-    <w:lsdException w:name="Medium List 2" w:uiPriority="66"/>
-    <w:lsdException w:name="Medium Grid 1" w:uiPriority="67"/>
-    <w:lsdException w:name="Medium Grid 2" w:uiPriority="68"/>
-    <w:lsdException w:name="Medium Grid 3" w:uiPriority="69"/>
-    <w:lsdException w:name="Dark List" w:uiPriority="70"/>
-    <w:lsdException w:name="Colorful Shading" w:uiPriority="71"/>
-    <w:lsdException w:name="Colorful List" w:uiPriority="72"/>
-    <w:lsdException w:name="Colorful Grid" w:uiPriority="73"/>
-    <w:lsdException w:name="Light Shading Accent 1" w:uiPriority="60"/>
-    <w:lsdException w:name="Light List Accent 1" w:uiPriority="61"/>
-    <w:lsdException w:name="Light Grid Accent 1" w:uiPriority="62"/>
-    <w:lsdException w:name="Medium Shading 1 Accent 1" w:uiPriority="63"/>
-    <w:lsdException w:name="Medium Shading 2 Accent 1" w:uiPriority="64"/>
-    <w:lsdException w:name="Medium List 1 Accent 1" w:uiPriority="65"/>
-    <w:lsdException w:name="Revision" w:semiHidden="1"/>
-    <w:lsdException w:name="List Paragraph" w:uiPriority="34" w:qFormat="1"/>
-    <w:lsdException w:name="Quote" w:uiPriority="29" w:qFormat="1"/>
-    <w:lsdException w:name="Intense Quote" w:uiPriority="30" w:qFormat="1"/>
-    <w:lsdException w:name="Medium List 2 Accent 1" w:uiPriority="66"/>
-    <w:lsdException w:name="Medium Grid 1 Accent 1" w:uiPriority="67"/>
-    <w:lsdException w:name="Medium Grid 2 Accent 1" w:uiPriority="68"/>
-    <w:lsdException w:name="Medium Grid 3 Accent 1" w:uiPriority="69"/>
-    <w:lsdException w:name="Dark List Accent 1" w:uiPriority="70"/>
-    <w:lsdException w:name="Colorful Shading Accent 1" w:uiPriority="71"/>
-    <w:lsdException w:name="Colorful List Accent 1" w:uiPriority="72"/>
-    <w:lsdException w:name="Colorful Grid Accent 1" w:uiPriority="73"/>
-    <w:lsdException w:name="Light Shading Accent 2" w:uiPriority="60"/>
-    <w:lsdException w:name="Light List Accent 2" w:uiPriority="61"/>
-    <w:lsdException w:name="Light Grid Accent 2" w:uiPriority="62"/>
-    <w:lsdException w:name="Medium Shading 1 Accent 2" w:uiPriority="63"/>
-    <w:lsdException w:name="Medium Shading 2 Accent 2" w:uiPriority="64"/>
-    <w:lsdException w:name="Medium List 1 Accent 2" w:uiPriority="65"/>
-    <w:lsdException w:name="Medium List 2 Accent 2" w:uiPriority="66"/>
-    <w:lsdException w:name="Medium Grid 1 Accent 2" w:uiPriority="67"/>
-    <w:lsdException w:name="Medium Grid 2 Accent 2" w:uiPriority="68"/>
-    <w:lsdException w:name="Medium Grid 3 Accent 2" w:uiPriority="69"/>
-    <w:lsdException w:name="Dark List Accent 2" w:uiPriority="70"/>
-    <w:lsdException w:name="Colorful Shading Accent 2" w:uiPriority="71"/>
-    <w:lsdException w:name="Colorful List Accent 2" w:uiPriority="72"/>
-    <w:lsdException w:name="Colorful Grid Accent 2" w:uiPriority="73"/>
-    <w:lsdException w:name="Light Shading Accent 3" w:uiPriority="60"/>
-    <w:lsdException w:name="Light List Accent 3" w:uiPriority="61"/>
-    <w:lsdException w:name="Light Grid Accent 3" w:uiPriority="62"/>
-    <w:lsdException w:name="Medium Shading 1 Accent 3" w:uiPriority="63"/>
-    <w:lsdException w:name="Medium Shading 2 Accent 3" w:uiPriority="64"/>
-    <w:lsdException w:name="Medium List 1 Accent 3" w:uiPriority="65"/>
-    <w:lsdException w:name="Medium List 2 Accent 3" w:uiPriority="66"/>
-    <w:lsdException w:name="Medium Grid 1 Accent 3" w:uiPriority="67"/>
-    <w:lsdException w:name="Medium Grid 2 Accent 3" w:uiPriority="68"/>
-    <w:lsdException w:name="Medium Grid 3 Accent 3" w:uiPriority="69"/>
-    <w:lsdException w:name="Dark List Accent 3" w:uiPriority="70"/>
-    <w:lsdException w:name="Colorful Shading Accent 3" w:uiPriority="71"/>
-    <w:lsdException w:name="Colorful List Accent 3" w:uiPriority="72"/>
-    <w:lsdException w:name="Colorful Grid Accent 3" w:uiPriority="73"/>
-    <w:lsdException w:name="Light Shading Accent 4" w:uiPriority="60"/>
-    <w:lsdException w:name="Light List Accent 4" w:uiPriority="61"/>
-    <w:lsdException w:name="Light Grid Accent 4" w:uiPriority="62"/>
-    <w:lsdException w:name="Medium Shading 1 Accent 4" w:uiPriority="63"/>
-    <w:lsdException w:name="Medium Shading 2 Accent 4" w:uiPriority="64"/>
-    <w:lsdException w:name="Medium List 1 Accent 4" w:uiPriority="65"/>
-    <w:lsdException w:name="Medium List 2 Accent 4" w:uiPriority="66"/>
-    <w:lsdException w:name="Medium Grid 1 Accent 4" w:uiPriority="67"/>
-    <w:lsdException w:name="Medium Grid 2 Accent 4" w:uiPriority="68"/>
-    <w:lsdException w:name="Medium Grid 3 Accent 4" w:uiPriority="69"/>
-    <w:lsdException w:name="Dark List Accent 4" w:uiPriority="70"/>
-    <w:lsdException w:name="Colorful Shading Accent 4" w:uiPriority="71"/>
-    <w:lsdException w:name="Colorful List Accent 4" w:uiPriority="72"/>
-    <w:lsdException w:name="Colorful Grid Accent 4" w:uiPriority="73"/>
-    <w:lsdException w:name="Light Shading Accent 5" w:uiPriority="60"/>
-    <w:lsdException w:name="Light List Accent 5" w:uiPriority="61"/>
-    <w:lsdException w:name="Light Grid Accent 5" w:uiPriority="62"/>
-    <w:lsdException w:name="Medium Shading 1 Accent 5" w:uiPriority="63"/>
-    <w:lsdException w:name="Medium Shading 2 Accent 5" w:uiPriority="64"/>
-    <w:lsdException w:name="Medium List 1 Accent 5" w:uiPriority="65"/>
-    <w:lsdException w:name="Medium List 2 Accent 5" w:uiPriority="66"/>
-    <w:lsdException w:name="Medium Grid 1 Accent 5" w:uiPriority="67"/>
-    <w:lsdException w:name="Medium Grid 2 Accent 5" w:uiPriority="68"/>
-    <w:lsdException w:name="Medium Grid 3 Accent 5" w:uiPriority="69"/>
-    <w:lsdException w:name="Dark List Accent 5" w:uiPriority="70"/>
-    <w:lsdException w:name="Colorful Shading Accent 5" w:uiPriority="71"/>
-    <w:lsdException w:name="Colorful List Accent 5" w:uiPriority="72"/>
-    <w:lsdException w:name="Colorful Grid Accent 5" w:uiPriority="73"/>
-    <w:lsdException w:name="Light Shading Accent 6" w:uiPriority="60"/>
-    <w:lsdException w:name="Light List Accent 6" w:uiPriority="61"/>
-    <w:lsdException w:name="Light Grid Accent 6" w:uiPriority="62"/>
-    <w:lsdException w:name="Medium Shading 1 Accent 6" w:uiPriority="63"/>
-    <w:lsdException w:name="Medium Shading 2 Accent 6" w:uiPriority="64"/>
-    <w:lsdException w:name="Medium List 1 Accent 6" w:uiPriority="65"/>
-    <w:lsdException w:name="Medium List 2 Accent 6" w:uiPriority="66"/>
-    <w:lsdException w:name="Medium Grid 1 Accent 6" w:uiPriority="67"/>
-    <w:lsdException w:name="Medium Grid 2 Accent 6" w:uiPriority="68"/>
-    <w:lsdException w:name="Medium Grid 3 Accent 6" w:uiPriority="69"/>
-    <w:lsdException w:name="Dark List Accent 6" w:uiPriority="70"/>
-    <w:lsdException w:name="Colorful Shading Accent 6" w:uiPriority="71"/>
-    <w:lsdException w:name="Colorful List Accent 6" w:uiPriority="72"/>
-    <w:lsdException w:name="Colorful Grid Accent 6" w:uiPriority="73"/>
-    <w:lsdException w:name="Subtle Emphasis" w:uiPriority="19" w:qFormat="1"/>
-    <w:lsdException w:name="Intense Emphasis" w:uiPriority="21" w:qFormat="1"/>
-    <w:lsdException w:name="Subtle Reference" w:uiPriority="31" w:qFormat="1"/>
-    <w:lsdException w:name="Intense Reference" w:uiPriority="32" w:qFormat="1"/>
-    <w:lsdException w:name="Book Title" w:uiPriority="33" w:qFormat="1"/>
-    <w:lsdException w:name="Bibliography" w:semiHidden="1" w:uiPriority="37" w:unhideWhenUsed="1"/>
-    <w:lsdException w:name="TOC Heading" w:semiHidden="1" w:uiPriority="39" w:unhideWhenUsed="1" w:qFormat="1"/>
-    <w:lsdException w:name="Plain Table 1" w:uiPriority="41"/>
-    <w:lsdException w:name="Plain Table 2" w:uiPriority="42"/>
-    <w:lsdException w:name="Plain Table 3" w:uiPriority="43"/>
-    <w:lsdException w:name="Plain Table 4" w:uiPriority="44"/>
-    <w:lsdException w:name="Plain Table 5" w:uiPriority="45"/>
-    <w:lsdException w:name="Grid Table Light" w:uiPriority="40"/>
-    <w:lsdException w:name="Grid Table 1 Light" w:uiPriority="46"/>
-    <w:lsdException w:name="Grid Table 2" w:uiPriority="47"/>
-    <w:lsdException w:name="Grid Table 3" w:uiPriority="48"/>
-    <w:lsdException w:name="Grid Table 4" w:uiPriority="49"/>
-    <w:lsdException w:name="Grid Table 5 Dark" w:uiPriority="50"/>
-    <w:lsdException w:name="Grid Table 6 Colorful" w:uiPriority="51"/>
-    <w:lsdException w:name="Grid Table 7 Colorful" w:uiPriority="52"/>
-    <w:lsdException w:name="Grid Table 1 Light Accent 1" w:uiPriority="46"/>
-    <w:lsdException w:name="Grid Table 2 Accent 1" w:uiPriority="47"/>
-    <w:lsdException w:name="Grid Table 3 Accent 1" w:uiPriority="48"/>
-    <w:lsdException w:name="Grid Table 4 Accent 1" w:uiPriority="49"/>
-    <w:lsdException w:name="Grid Table 5 Dark Accent 1" w:uiPriority="50"/>
-    <w:lsdException w:name="Grid Table 6 Colorful Accent 1" w:uiPriority="51"/>
-    <w:lsdException w:name="Grid Table 7 Colorful Accent 1" w:uiPriority="52"/>
-    <w:lsdException w:name="Grid Table 1 Light Accent 2" w:uiPriority="46"/>
-    <w:lsdException w:name="Grid Table 2 Accent 2" w:uiPriority="47"/>
-    <w:lsdException w:name="Grid Table 3 Accent 2" w:uiPriority="48"/>
-    <w:lsdException w:name="Grid Table 4 Accent 2" w:uiPriority="49"/>
-    <w:lsdException w:name="Grid Table 5 Dark Accent 2" w:uiPriority="50"/>
-    <w:lsdException w:name="Grid Table 6 Colorful Accent 2" w:uiPriority="51"/>
-    <w:lsdException w:name="Grid Table 7 Colorful Accent 2" w:uiPriority="52"/>
-    <w:lsdException w:name="Grid Table 1 Light Accent 3" w:uiPriority="46"/>
-    <w:lsdException w:name="Grid Table 2 Accent 3" w:uiPriority="47"/>
-    <w:lsdException w:name="Grid Table 3 Accent 3" w:uiPriority="48"/>
-    <w:lsdException w:name="Grid Table 4 Accent 3" w:uiPriority="49"/>
-    <w:lsdException w:name="Grid Table 5 Dark Accent 3" w:uiPriority="50"/>
-    <w:lsdException w:name="Grid Table 6 Colorful Accent 3" w:uiPriority="51"/>
-    <w:lsdException w:name="Grid Table 7 Colorful Accent 3" w:uiPriority="52"/>
-    <w:lsdException w:name="Grid Table 1 Light Accent 4" w:uiPriority="46"/>
-    <w:lsdException w:name="Grid Table 2 Accent 4" w:uiPriority="47"/>
-    <w:lsdException w:name="Grid Table 3 Accent 4" w:uiPriority="48"/>
-    <w:lsdException w:name="Grid Table 4 Accent 4" w:uiPriority="49"/>
-    <w:lsdException w:name="Grid Table 5 Dark Accent 4" w:uiPriority="50"/>
-    <w:lsdException w:name="Grid Table 6 Colorful Accent 4" w:uiPriority="51"/>
-    <w:lsdException w:name="Grid Table 7 Colorful Accent 4" w:uiPriority="52"/>
-    <w:lsdException w:name="Grid Table 1 Light Accent 5" w:uiPriority="46"/>
-    <w:lsdException w:name="Grid Table 2 Accent 5" w:uiPriority="47"/>
-    <w:lsdException w:name="Grid Table 3 Accent 5" w:uiPriority="48"/>
-    <w:lsdException w:name="Grid Table 4 Accent 5" w:uiPriority="49"/>
-    <w:lsdException w:name="Grid Table 5 Dark Accent 5" w:uiPriority="50"/>
-    <w:lsdException w:name="Grid Table 6 Colorful Accent 5" w:uiPriority="51"/>
-    <w:lsdException w:name="Grid Table 7 Colorful Accent 5" w:uiPriority="52"/>
-    <w:lsdException w:name="Grid Table 1 Light Accent 6" w:uiPriority="46"/>
-    <w:lsdException w:name="Grid Table 2 Accent 6" w:uiPriority="47"/>
-    <w:lsdException w:name="Grid Table 3 Accent 6" w:uiPriority="48"/>
-    <w:lsdException w:name="Grid Table 4 Accent 6" w:uiPriority="49"/>
-    <w:lsdException w:name="Grid Table 5 Dark Accent 6" w:uiPriority="50"/>
-    <w:lsdException w:name="Grid Table 6 Colorful Accent 6" w:uiPriority="51"/>
-    <w:lsdException w:name="Grid Table 7 Colorful Accent 6" w:uiPriority="52"/>
-    <w:lsdException w:name="List Table 1 Light" w:uiPriority="46"/>
-    <w:lsdException w:name="List Table 2" w:uiPriority="47"/>
-    <w:lsdException w:name="List Table 3" w:uiPriority="48"/>
-    <w:lsdException w:name="List Table 4" w:uiPriority="49"/>
-    <w:lsdException w:name="List Table 5 Dark" w:uiPriority="50"/>
-    <w:lsdException w:name="List Table 6 Colorful" w:uiPriority="51"/>
-    <w:lsdException w:name="List Table 7 Colorful" w:uiPriority="52"/>
-    <w:lsdException w:name="List Table 1 Light Accent 1" w:uiPriority="46"/>
-    <w:lsdException w:name="List Table 2 Accent 1" w:uiPriority="47"/>
-    <w:lsdException w:name="List Table 3 Accent 1" w:uiPriority="48"/>
-    <w:lsdException w:name="List Table 4 Accent 1" w:uiPriority="49"/>
-    <w:lsdException w:name="List Table 5 Dark Accent 1" w:uiPriority="50"/>
-    <w:lsdException w:name="List Table 6 Colorful Accent 1" w:uiPriority="51"/>
-    <w:lsdException w:name="List Table 7 Colorful Accent 1" w:uiPriority="52"/>
-    <w:lsdException w:name="List Table 1 Light Accent 2" w:uiPriority="46"/>
-    <w:lsdException w:name="List Table 2 Accent 2" w:uiPriority="47"/>
-    <w:lsdException w:name="List Table 3 Accent 2" w:uiPriority="48"/>
-    <w:lsdException w:name="List Table 4 Accent 2" w:uiPriority="49"/>
-    <w:lsdException w:name="List Table 5 Dark Accent 2" w:uiPriority="50"/>
-    <w:lsdException w:name="List Table 6 Colorful Accent 2" w:uiPriority="51"/>
-    <w:lsdException w:name="List Table 7 Colorful Accent 2" w:uiPriority="52"/>
-    <w:lsdException w:name="List Table 1 Light Accent 3" w:uiPriority="46"/>
-    <w:lsdException w:name="List Table 2 Accent 3" w:uiPriority="47"/>
-    <w:lsdException w:name="List Table 3 Accent 3" w:uiPriority="48"/>
-    <w:lsdException w:name="List Table 4 Accent 3" w:uiPriority="49"/>
-    <w:lsdException w:name="List Table 5 Dark Accent 3" w:uiPriority="50"/>
-    <w:lsdException w:name="List Table 6 Colorful Accent 3" w:uiPriority="51"/>
-    <w:lsdException w:name="List Table 7 Colorful Accent 3" w:uiPriority="52"/>
-    <w:lsdException w:name="List Table 1 Light Accent 4" w:uiPriority="46"/>
-    <w:lsdException w:name="List Table 2 Accent 4" w:uiPriority="47"/>
-    <w:lsdException w:name="List Table 3 Accent 4" w:uiPriority="48"/>
-    <w:lsdException w:name="List Table 4 Accent 4" w:uiPriority="49"/>
-    <w:lsdException w:name="List Table 5 Dark Accent 4" w:uiPriority="50"/>
-    <w:lsdException w:name="List Table 6 Colorful Accent 4" w:uiPriority="51"/>
-    <w:lsdException w:name="List Table 7 Colorful Accent 4" w:uiPriority="52"/>
-    <w:lsdException w:name="List Table 1 Light Accent 5" w:uiPriority="46"/>
-    <w:lsdException w:name="List Table 2 Accent 5" w:uiPriority="47"/>
-    <w:lsdException w:name="List Table 3 Accent 5" w:uiPriority="48"/>
-    <w:lsdException w:name="List Table 4 Accent 5" w:uiPriority="49"/>
-    <w:lsdException w:name="List Table 5 Dark Accent 5" w:uiPriority="50"/>
-    <w:lsdException w:name="List Table 6 Colorful Accent 5" w:uiPriority="51"/>
-    <w:lsdException w:name="List Table 7 Colorful Accent 5" w:uiPriority="52"/>
-    <w:lsdException w:name="List Table 1 Light Accent 6" w:uiPriority="46"/>
-    <w:lsdException w:name="List Table 2 Accent 6" w:uiPriority="47"/>
-    <w:lsdException w:name="List Table 3 Accent 6" w:uiPriority="48"/>
-    <w:lsdException w:name="List Table 4 Accent 6" w:uiPriority="49"/>
-    <w:lsdException w:name="List Table 5 Dark Accent 6" w:uiPriority="50"/>
-    <w:lsdException w:name="List Table 6 Colorful Accent 6" w:uiPriority="51"/>
-    <w:lsdException w:name="List Table 7 Colorful Accent 6" w:uiPriority="52"/>
-  </w:latentStyles>
-  <w:style w:type="paragraph" w:default="1" w:styleId="Normal">
+  <w:style w:styleId="DefaultParagraphFont" w:default="1" w:type="character">
+    <w:name w:val="Default Paragraph Font"/>
+    <w:uiPriority w:val="1"/>
+    <w:semiHidden/>
+    <w:unhideWhenUsed/>
+  </w:style>
+  <w:style w:styleId="TableNormal" w:default="1" w:type="table">
+    <w:name w:val="Table Normal"/>
+    <w:uiPriority w:val="2"/>
+    <w:semiHidden/>
+    <w:unhideWhenUsed/>
+    <w:qFormat/>
+    <w:tblPr>
+      <w:tblInd w:w="0" w:type="dxa"/>
+      <w:tblCellMar>
+        <w:top w:w="0" w:type="dxa"/>
+        <w:left w:w="0" w:type="dxa"/>
+        <w:bottom w:w="0" w:type="dxa"/>
+        <w:right w:w="0" w:type="dxa"/>
+      </w:tblCellMar>
+    </w:tblPr>
+  </w:style>
+  <w:style w:styleId="NoList" w:default="1" w:type="numbering">
+    <w:name w:val="No List"/>
+    <w:uiPriority w:val="99"/>
+    <w:semiHidden/>
+    <w:unhideWhenUsed/>
+  </w:style>
+  <w:style w:default="1" w:styleId="Normal" w:type="paragraph">
     <w:name w:val="Normal"/>
     <w:uiPriority w:val="1"/>
     <w:qFormat/>
+    <w:pPr/>
     <w:rPr>
-      <w:rFonts w:ascii="Arial" w:eastAsia="Arial" w:hAnsi="Arial" w:cs="Arial"/>
-      <w:lang w:val="fr-FR"/>
+      <w:rFonts w:ascii="Arial" w:hAnsi="Arial" w:eastAsia="Arial" w:cs="Arial"/>
+      <w:lang w:val="fr-FR" w:eastAsia="en-US" w:bidi="ar-SA"/>
     </w:rPr>
   </w:style>
-  <w:style w:type="paragraph" w:styleId="Heading1">
-    <w:name w:val="heading 1"/>
+  <w:style w:styleId="BodyText" w:type="paragraph">
+    <w:name w:val="Body Text"/>
+    <w:basedOn w:val="Normal"/>
+    <w:uiPriority w:val="1"/>
+    <w:qFormat/>
+    <w:pPr/>
+    <w:rPr>
+      <w:rFonts w:ascii="Arial" w:hAnsi="Arial" w:eastAsia="Arial" w:cs="Arial"/>
+      <w:sz w:val="19"/>
+      <w:szCs w:val="19"/>
+      <w:lang w:val="fr-FR" w:eastAsia="en-US" w:bidi="ar-SA"/>
+    </w:rPr>
+  </w:style>
+  <w:style w:styleId="Heading1" w:type="paragraph">
+    <w:name w:val="Heading 1"/>
     <w:basedOn w:val="Normal"/>
     <w:uiPriority w:val="1"/>
     <w:qFormat/>
     <w:pPr>
       <w:spacing w:before="74"/>
-      <w:ind w:left="986" w:hanging="327"/>
-      <w:outlineLvl w:val="0"/>
+      <w:ind w:left="1106" w:hanging="327"/>
+      <w:outlineLvl w:val="1"/>
     </w:pPr>
     <w:rPr>
-      <w:rFonts w:ascii="Arial Black" w:eastAsia="Arial Black" w:hAnsi="Arial Black" w:cs="Arial Black"/>
+      <w:rFonts w:ascii="Arial Black" w:hAnsi="Arial Black" w:eastAsia="Arial Black" w:cs="Arial Black"/>
       <w:sz w:val="29"/>
       <w:szCs w:val="29"/>
+      <w:lang w:val="fr-FR" w:eastAsia="en-US" w:bidi="ar-SA"/>
     </w:rPr>
   </w:style>
-  <w:style w:type="character" w:default="1" w:styleId="DefaultParagraphFont">
-    <w:name w:val="Default Paragraph Font"/>
-    <w:uiPriority w:val="1"/>
-    <w:semiHidden/>
-    <w:unhideWhenUsed/>
-  </w:style>
-  <w:style w:type="table" w:default="1" w:styleId="TableNormal">
-    <w:name w:val="Normal Table"/>
-    <w:uiPriority w:val="99"/>
-    <w:semiHidden/>
-    <w:unhideWhenUsed/>
-    <w:tblPr>
-      <w:tblInd w:w="0" w:type="dxa"/>
-      <w:tblCellMar>
-        <w:top w:w="0" w:type="dxa"/>
-        <w:left w:w="108" w:type="dxa"/>
-        <w:bottom w:w="0" w:type="dxa"/>
-        <w:right w:w="108" w:type="dxa"/>
-      </w:tblCellMar>
-    </w:tblPr>
-  </w:style>
-  <w:style w:type="numbering" w:default="1" w:styleId="NoList">
-    <w:name w:val="No List"/>
-    <w:uiPriority w:val="99"/>
-    <w:semiHidden/>
-    <w:unhideWhenUsed/>
-  </w:style>
-  <w:style w:type="paragraph" w:styleId="BodyText">
-    <w:name w:val="Body Text"/>
+  <w:style w:styleId="Heading2" w:type="paragraph">
+    <w:name w:val="Heading 2"/>
     <w:basedOn w:val="Normal"/>
     <w:uiPriority w:val="1"/>
     <w:qFormat/>
+    <w:pPr>
+      <w:spacing w:before="90"/>
+      <w:ind w:left="119"/>
+      <w:outlineLvl w:val="2"/>
+    </w:pPr>
     <w:rPr>
-      <w:sz w:val="19"/>
-      <w:szCs w:val="19"/>
+      <w:rFonts w:ascii="Times New Roman" w:hAnsi="Times New Roman" w:eastAsia="Times New Roman" w:cs="Times New Roman"/>
+      <w:b/>
+      <w:bCs/>
+      <w:sz w:val="24"/>
+      <w:szCs w:val="24"/>
+      <w:lang w:val="fr-FR" w:eastAsia="en-US" w:bidi="ar-SA"/>
     </w:rPr>
   </w:style>
-  <w:style w:type="paragraph" w:styleId="ListParagraph">
+  <w:style w:styleId="ListParagraph" w:type="paragraph">
     <w:name w:val="List Paragraph"/>
     <w:basedOn w:val="Normal"/>
     <w:uiPriority w:val="1"/>
     <w:qFormat/>
     <w:pPr>
-      <w:spacing w:before="74"/>
-      <w:ind w:left="986" w:hanging="327"/>
+      <w:spacing w:before="139"/>
+      <w:ind w:left="359" w:hanging="327"/>
     </w:pPr>
     <w:rPr>
-      <w:rFonts w:ascii="Arial Black" w:eastAsia="Arial Black" w:hAnsi="Arial Black" w:cs="Arial Black"/>
+      <w:rFonts w:ascii="Times New Roman" w:hAnsi="Times New Roman" w:eastAsia="Times New Roman" w:cs="Times New Roman"/>
+      <w:lang w:val="fr-FR" w:eastAsia="en-US" w:bidi="ar-SA"/>
     </w:rPr>
   </w:style>
-  <w:style w:type="paragraph" w:customStyle="1" w:styleId="TableParagraph">
+  <w:style w:styleId="TableParagraph" w:type="paragraph">
     <w:name w:val="Table Paragraph"/>
     <w:basedOn w:val="Normal"/>
     <w:uiPriority w:val="1"/>
     <w:qFormat/>
-  </w:style>
-  <w:style w:type="character" w:customStyle="1" w:styleId="fontstyle01">
-    <w:name w:val="fontstyle01"/>
-    <w:basedOn w:val="DefaultParagraphFont"/>
-    <w:rsid w:val="005E0F2E"/>
+    <w:pPr/>
     <w:rPr>
-      <w:rFonts w:ascii="OpenSans-Bold" w:hAnsi="OpenSans-Bold" w:hint="default"/>
-      <w:b/>
-      <w:bCs/>
-      <w:i w:val="0"/>
-      <w:iCs w:val="0"/>
-      <w:color w:val="333333"/>
-      <w:sz w:val="20"/>
-      <w:szCs w:val="20"/>
-    </w:rPr>
-  </w:style>
-  <w:style w:type="character" w:customStyle="1" w:styleId="fontstyle21">
-    <w:name w:val="fontstyle21"/>
-    <w:basedOn w:val="DefaultParagraphFont"/>
-    <w:rsid w:val="005E0F2E"/>
-    <w:rPr>
-      <w:rFonts w:ascii="OpenSans-Regular" w:hAnsi="OpenSans-Regular" w:hint="default"/>
-      <w:b w:val="0"/>
-      <w:bCs w:val="0"/>
-      <w:i w:val="0"/>
-      <w:iCs w:val="0"/>
-      <w:color w:val="333333"/>
-      <w:sz w:val="20"/>
-      <w:szCs w:val="20"/>
+      <w:lang w:val="fr-FR" w:eastAsia="en-US" w:bidi="ar-SA"/>
     </w:rPr>
   </w:style>
 </w:styles>
